--- a/data/Grounded_Theory/AtlastProjects/Alphabetical_Codebook.docx
+++ b/data/Grounded_Theory/AtlastProjects/Alphabetical_Codebook.docx
@@ -148,7 +148,7 @@
               <a:graphicData uri="http://schemas.openxmlformats.org/drawingml/2006/picture">
                 <pic:pic xmlns:pic="http://schemas.openxmlformats.org/drawingml/2006/picture">
                   <pic:nvPicPr>
-                    <pic:cNvPr id="63978570" name=""/>
+                    <pic:cNvPr id="237392054" name=""/>
                     <pic:cNvPicPr/>
                   </pic:nvPicPr>
                   <pic:blipFill>
@@ -294,7 +294,7 @@
               <a:graphicData uri="http://schemas.openxmlformats.org/drawingml/2006/picture">
                 <pic:pic xmlns:pic="http://schemas.openxmlformats.org/drawingml/2006/picture">
                   <pic:nvPicPr>
-                    <pic:cNvPr id="1379189315" name=""/>
+                    <pic:cNvPr id="1049434744" name=""/>
                     <pic:cNvPicPr/>
                   </pic:nvPicPr>
                   <pic:blipFill>
@@ -440,7 +440,7 @@
               <a:graphicData uri="http://schemas.openxmlformats.org/drawingml/2006/picture">
                 <pic:pic xmlns:pic="http://schemas.openxmlformats.org/drawingml/2006/picture">
                   <pic:nvPicPr>
-                    <pic:cNvPr id="1712904121" name=""/>
+                    <pic:cNvPr id="1869443203" name=""/>
                     <pic:cNvPicPr/>
                   </pic:nvPicPr>
                   <pic:blipFill>
@@ -586,7 +586,7 @@
               <a:graphicData uri="http://schemas.openxmlformats.org/drawingml/2006/picture">
                 <pic:pic xmlns:pic="http://schemas.openxmlformats.org/drawingml/2006/picture">
                   <pic:nvPicPr>
-                    <pic:cNvPr id="957602751" name=""/>
+                    <pic:cNvPr id="1717399717" name=""/>
                     <pic:cNvPicPr/>
                   </pic:nvPicPr>
                   <pic:blipFill>
@@ -732,7 +732,7 @@
               <a:graphicData uri="http://schemas.openxmlformats.org/drawingml/2006/picture">
                 <pic:pic xmlns:pic="http://schemas.openxmlformats.org/drawingml/2006/picture">
                   <pic:nvPicPr>
-                    <pic:cNvPr id="1326543014" name=""/>
+                    <pic:cNvPr id="301739756" name=""/>
                     <pic:cNvPicPr/>
                   </pic:nvPicPr>
                   <pic:blipFill>
@@ -848,7 +848,7 @@
               <a:graphicData uri="http://schemas.openxmlformats.org/drawingml/2006/picture">
                 <pic:pic xmlns:pic="http://schemas.openxmlformats.org/drawingml/2006/picture">
                   <pic:nvPicPr>
-                    <pic:cNvPr id="66820661" name=""/>
+                    <pic:cNvPr id="100085631" name=""/>
                     <pic:cNvPicPr/>
                   </pic:nvPicPr>
                   <pic:blipFill>
@@ -994,7 +994,7 @@
               <a:graphicData uri="http://schemas.openxmlformats.org/drawingml/2006/picture">
                 <pic:pic xmlns:pic="http://schemas.openxmlformats.org/drawingml/2006/picture">
                   <pic:nvPicPr>
-                    <pic:cNvPr id="1888293981" name=""/>
+                    <pic:cNvPr id="1812963030" name=""/>
                     <pic:cNvPicPr/>
                   </pic:nvPicPr>
                   <pic:blipFill>
@@ -1140,7 +1140,7 @@
               <a:graphicData uri="http://schemas.openxmlformats.org/drawingml/2006/picture">
                 <pic:pic xmlns:pic="http://schemas.openxmlformats.org/drawingml/2006/picture">
                   <pic:nvPicPr>
-                    <pic:cNvPr id="760644438" name=""/>
+                    <pic:cNvPr id="1262285777" name=""/>
                     <pic:cNvPicPr/>
                   </pic:nvPicPr>
                   <pic:blipFill>
@@ -1286,7 +1286,7 @@
               <a:graphicData uri="http://schemas.openxmlformats.org/drawingml/2006/picture">
                 <pic:pic xmlns:pic="http://schemas.openxmlformats.org/drawingml/2006/picture">
                   <pic:nvPicPr>
-                    <pic:cNvPr id="1865892595" name=""/>
+                    <pic:cNvPr id="1259565340" name=""/>
                     <pic:cNvPicPr/>
                   </pic:nvPicPr>
                   <pic:blipFill>
@@ -1432,7 +1432,7 @@
               <a:graphicData uri="http://schemas.openxmlformats.org/drawingml/2006/picture">
                 <pic:pic xmlns:pic="http://schemas.openxmlformats.org/drawingml/2006/picture">
                   <pic:nvPicPr>
-                    <pic:cNvPr id="765625797" name=""/>
+                    <pic:cNvPr id="1958931229" name=""/>
                     <pic:cNvPicPr/>
                   </pic:nvPicPr>
                   <pic:blipFill>
@@ -1578,7 +1578,7 @@
               <a:graphicData uri="http://schemas.openxmlformats.org/drawingml/2006/picture">
                 <pic:pic xmlns:pic="http://schemas.openxmlformats.org/drawingml/2006/picture">
                   <pic:nvPicPr>
-                    <pic:cNvPr id="1975575473" name=""/>
+                    <pic:cNvPr id="221177210" name=""/>
                     <pic:cNvPicPr/>
                   </pic:nvPicPr>
                   <pic:blipFill>
@@ -1694,7 +1694,7 @@
               <a:graphicData uri="http://schemas.openxmlformats.org/drawingml/2006/picture">
                 <pic:pic xmlns:pic="http://schemas.openxmlformats.org/drawingml/2006/picture">
                   <pic:nvPicPr>
-                    <pic:cNvPr id="402793960" name=""/>
+                    <pic:cNvPr id="20018908" name=""/>
                     <pic:cNvPicPr/>
                   </pic:nvPicPr>
                   <pic:blipFill>
@@ -1887,7 +1887,7 @@
               <a:graphicData uri="http://schemas.openxmlformats.org/drawingml/2006/picture">
                 <pic:pic xmlns:pic="http://schemas.openxmlformats.org/drawingml/2006/picture">
                   <pic:nvPicPr>
-                    <pic:cNvPr id="271704736" name=""/>
+                    <pic:cNvPr id="884006397" name=""/>
                     <pic:cNvPicPr/>
                   </pic:nvPicPr>
                   <pic:blipFill>
@@ -2003,7 +2003,7 @@
               <a:graphicData uri="http://schemas.openxmlformats.org/drawingml/2006/picture">
                 <pic:pic xmlns:pic="http://schemas.openxmlformats.org/drawingml/2006/picture">
                   <pic:nvPicPr>
-                    <pic:cNvPr id="1046201000" name=""/>
+                    <pic:cNvPr id="623493399" name=""/>
                     <pic:cNvPicPr/>
                   </pic:nvPicPr>
                   <pic:blipFill>
@@ -2119,7 +2119,7 @@
               <a:graphicData uri="http://schemas.openxmlformats.org/drawingml/2006/picture">
                 <pic:pic xmlns:pic="http://schemas.openxmlformats.org/drawingml/2006/picture">
                   <pic:nvPicPr>
-                    <pic:cNvPr id="705082260" name=""/>
+                    <pic:cNvPr id="723578735" name=""/>
                     <pic:cNvPicPr/>
                   </pic:nvPicPr>
                   <pic:blipFill>
@@ -2265,7 +2265,7 @@
               <a:graphicData uri="http://schemas.openxmlformats.org/drawingml/2006/picture">
                 <pic:pic xmlns:pic="http://schemas.openxmlformats.org/drawingml/2006/picture">
                   <pic:nvPicPr>
-                    <pic:cNvPr id="301106285" name=""/>
+                    <pic:cNvPr id="1523160002" name=""/>
                     <pic:cNvPicPr/>
                   </pic:nvPicPr>
                   <pic:blipFill>
@@ -2411,7 +2411,7 @@
               <a:graphicData uri="http://schemas.openxmlformats.org/drawingml/2006/picture">
                 <pic:pic xmlns:pic="http://schemas.openxmlformats.org/drawingml/2006/picture">
                   <pic:nvPicPr>
-                    <pic:cNvPr id="341129395" name=""/>
+                    <pic:cNvPr id="1457981978" name=""/>
                     <pic:cNvPicPr/>
                   </pic:nvPicPr>
                   <pic:blipFill>
@@ -2557,7 +2557,7 @@
               <a:graphicData uri="http://schemas.openxmlformats.org/drawingml/2006/picture">
                 <pic:pic xmlns:pic="http://schemas.openxmlformats.org/drawingml/2006/picture">
                   <pic:nvPicPr>
-                    <pic:cNvPr id="1907523161" name=""/>
+                    <pic:cNvPr id="508521961" name=""/>
                     <pic:cNvPicPr/>
                   </pic:nvPicPr>
                   <pic:blipFill>
@@ -2703,7 +2703,7 @@
               <a:graphicData uri="http://schemas.openxmlformats.org/drawingml/2006/picture">
                 <pic:pic xmlns:pic="http://schemas.openxmlformats.org/drawingml/2006/picture">
                   <pic:nvPicPr>
-                    <pic:cNvPr id="561461462" name=""/>
+                    <pic:cNvPr id="1806110478" name=""/>
                     <pic:cNvPicPr/>
                   </pic:nvPicPr>
                   <pic:blipFill>
@@ -2849,7 +2849,7 @@
               <a:graphicData uri="http://schemas.openxmlformats.org/drawingml/2006/picture">
                 <pic:pic xmlns:pic="http://schemas.openxmlformats.org/drawingml/2006/picture">
                   <pic:nvPicPr>
-                    <pic:cNvPr id="327182504" name=""/>
+                    <pic:cNvPr id="1764293416" name=""/>
                     <pic:cNvPicPr/>
                   </pic:nvPicPr>
                   <pic:blipFill>
@@ -2965,7 +2965,7 @@
               <a:graphicData uri="http://schemas.openxmlformats.org/drawingml/2006/picture">
                 <pic:pic xmlns:pic="http://schemas.openxmlformats.org/drawingml/2006/picture">
                   <pic:nvPicPr>
-                    <pic:cNvPr id="854624824" name=""/>
+                    <pic:cNvPr id="368520631" name=""/>
                     <pic:cNvPicPr/>
                   </pic:nvPicPr>
                   <pic:blipFill>
@@ -3111,7 +3111,7 @@
               <a:graphicData uri="http://schemas.openxmlformats.org/drawingml/2006/picture">
                 <pic:pic xmlns:pic="http://schemas.openxmlformats.org/drawingml/2006/picture">
                   <pic:nvPicPr>
-                    <pic:cNvPr id="2056682495" name=""/>
+                    <pic:cNvPr id="1744361143" name=""/>
                     <pic:cNvPicPr/>
                   </pic:nvPicPr>
                   <pic:blipFill>
@@ -3227,7 +3227,7 @@
               <a:graphicData uri="http://schemas.openxmlformats.org/drawingml/2006/picture">
                 <pic:pic xmlns:pic="http://schemas.openxmlformats.org/drawingml/2006/picture">
                   <pic:nvPicPr>
-                    <pic:cNvPr id="524692755" name=""/>
+                    <pic:cNvPr id="1837930495" name=""/>
                     <pic:cNvPicPr/>
                   </pic:nvPicPr>
                   <pic:blipFill>
@@ -3343,7 +3343,7 @@
               <a:graphicData uri="http://schemas.openxmlformats.org/drawingml/2006/picture">
                 <pic:pic xmlns:pic="http://schemas.openxmlformats.org/drawingml/2006/picture">
                   <pic:nvPicPr>
-                    <pic:cNvPr id="824129209" name=""/>
+                    <pic:cNvPr id="1915307509" name=""/>
                     <pic:cNvPicPr/>
                   </pic:nvPicPr>
                   <pic:blipFill>
@@ -3489,7 +3489,7 @@
               <a:graphicData uri="http://schemas.openxmlformats.org/drawingml/2006/picture">
                 <pic:pic xmlns:pic="http://schemas.openxmlformats.org/drawingml/2006/picture">
                   <pic:nvPicPr>
-                    <pic:cNvPr id="205486625" name=""/>
+                    <pic:cNvPr id="209149862" name=""/>
                     <pic:cNvPicPr/>
                   </pic:nvPicPr>
                   <pic:blipFill>
@@ -3635,7 +3635,7 @@
               <a:graphicData uri="http://schemas.openxmlformats.org/drawingml/2006/picture">
                 <pic:pic xmlns:pic="http://schemas.openxmlformats.org/drawingml/2006/picture">
                   <pic:nvPicPr>
-                    <pic:cNvPr id="615781252" name=""/>
+                    <pic:cNvPr id="851265677" name=""/>
                     <pic:cNvPicPr/>
                   </pic:nvPicPr>
                   <pic:blipFill>
@@ -3781,7 +3781,7 @@
               <a:graphicData uri="http://schemas.openxmlformats.org/drawingml/2006/picture">
                 <pic:pic xmlns:pic="http://schemas.openxmlformats.org/drawingml/2006/picture">
                   <pic:nvPicPr>
-                    <pic:cNvPr id="1220335028" name=""/>
+                    <pic:cNvPr id="669637841" name=""/>
                     <pic:cNvPicPr/>
                   </pic:nvPicPr>
                   <pic:blipFill>
@@ -3897,7 +3897,7 @@
               <a:graphicData uri="http://schemas.openxmlformats.org/drawingml/2006/picture">
                 <pic:pic xmlns:pic="http://schemas.openxmlformats.org/drawingml/2006/picture">
                   <pic:nvPicPr>
-                    <pic:cNvPr id="234898349" name=""/>
+                    <pic:cNvPr id="1399007318" name=""/>
                     <pic:cNvPicPr/>
                   </pic:nvPicPr>
                   <pic:blipFill>
@@ -4043,7 +4043,7 @@
               <a:graphicData uri="http://schemas.openxmlformats.org/drawingml/2006/picture">
                 <pic:pic xmlns:pic="http://schemas.openxmlformats.org/drawingml/2006/picture">
                   <pic:nvPicPr>
-                    <pic:cNvPr id="1502411185" name=""/>
+                    <pic:cNvPr id="1562601439" name=""/>
                     <pic:cNvPicPr/>
                   </pic:nvPicPr>
                   <pic:blipFill>
@@ -4189,7 +4189,7 @@
               <a:graphicData uri="http://schemas.openxmlformats.org/drawingml/2006/picture">
                 <pic:pic xmlns:pic="http://schemas.openxmlformats.org/drawingml/2006/picture">
                   <pic:nvPicPr>
-                    <pic:cNvPr id="1504591957" name=""/>
+                    <pic:cNvPr id="264284232" name=""/>
                     <pic:cNvPicPr/>
                   </pic:nvPicPr>
                   <pic:blipFill>
@@ -4335,7 +4335,7 @@
               <a:graphicData uri="http://schemas.openxmlformats.org/drawingml/2006/picture">
                 <pic:pic xmlns:pic="http://schemas.openxmlformats.org/drawingml/2006/picture">
                   <pic:nvPicPr>
-                    <pic:cNvPr id="651305911" name=""/>
+                    <pic:cNvPr id="1878878380" name=""/>
                     <pic:cNvPicPr/>
                   </pic:nvPicPr>
                   <pic:blipFill>
@@ -4481,7 +4481,7 @@
               <a:graphicData uri="http://schemas.openxmlformats.org/drawingml/2006/picture">
                 <pic:pic xmlns:pic="http://schemas.openxmlformats.org/drawingml/2006/picture">
                   <pic:nvPicPr>
-                    <pic:cNvPr id="595559234" name=""/>
+                    <pic:cNvPr id="979347259" name=""/>
                     <pic:cNvPicPr/>
                   </pic:nvPicPr>
                   <pic:blipFill>
@@ -4597,7 +4597,7 @@
               <a:graphicData uri="http://schemas.openxmlformats.org/drawingml/2006/picture">
                 <pic:pic xmlns:pic="http://schemas.openxmlformats.org/drawingml/2006/picture">
                   <pic:nvPicPr>
-                    <pic:cNvPr id="14089126" name=""/>
+                    <pic:cNvPr id="1139266777" name=""/>
                     <pic:cNvPicPr/>
                   </pic:nvPicPr>
                   <pic:blipFill>
@@ -4743,7 +4743,7 @@
               <a:graphicData uri="http://schemas.openxmlformats.org/drawingml/2006/picture">
                 <pic:pic xmlns:pic="http://schemas.openxmlformats.org/drawingml/2006/picture">
                   <pic:nvPicPr>
-                    <pic:cNvPr id="716789323" name=""/>
+                    <pic:cNvPr id="802361103" name=""/>
                     <pic:cNvPicPr/>
                   </pic:nvPicPr>
                   <pic:blipFill>
@@ -4889,7 +4889,7 @@
               <a:graphicData uri="http://schemas.openxmlformats.org/drawingml/2006/picture">
                 <pic:pic xmlns:pic="http://schemas.openxmlformats.org/drawingml/2006/picture">
                   <pic:nvPicPr>
-                    <pic:cNvPr id="1886214450" name=""/>
+                    <pic:cNvPr id="1435382616" name=""/>
                     <pic:cNvPicPr/>
                   </pic:nvPicPr>
                   <pic:blipFill>
@@ -5035,7 +5035,7 @@
               <a:graphicData uri="http://schemas.openxmlformats.org/drawingml/2006/picture">
                 <pic:pic xmlns:pic="http://schemas.openxmlformats.org/drawingml/2006/picture">
                   <pic:nvPicPr>
-                    <pic:cNvPr id="1671871181" name=""/>
+                    <pic:cNvPr id="1360138443" name=""/>
                     <pic:cNvPicPr/>
                   </pic:nvPicPr>
                   <pic:blipFill>
@@ -5151,7 +5151,7 @@
               <a:graphicData uri="http://schemas.openxmlformats.org/drawingml/2006/picture">
                 <pic:pic xmlns:pic="http://schemas.openxmlformats.org/drawingml/2006/picture">
                   <pic:nvPicPr>
-                    <pic:cNvPr id="786035742" name=""/>
+                    <pic:cNvPr id="384517801" name=""/>
                     <pic:cNvPicPr/>
                   </pic:nvPicPr>
                   <pic:blipFill>
@@ -5297,7 +5297,7 @@
               <a:graphicData uri="http://schemas.openxmlformats.org/drawingml/2006/picture">
                 <pic:pic xmlns:pic="http://schemas.openxmlformats.org/drawingml/2006/picture">
                   <pic:nvPicPr>
-                    <pic:cNvPr id="1693081531" name=""/>
+                    <pic:cNvPr id="268439424" name=""/>
                     <pic:cNvPicPr/>
                   </pic:nvPicPr>
                   <pic:blipFill>
@@ -5413,7 +5413,7 @@
               <a:graphicData uri="http://schemas.openxmlformats.org/drawingml/2006/picture">
                 <pic:pic xmlns:pic="http://schemas.openxmlformats.org/drawingml/2006/picture">
                   <pic:nvPicPr>
-                    <pic:cNvPr id="146398066" name=""/>
+                    <pic:cNvPr id="454967842" name=""/>
                     <pic:cNvPicPr/>
                   </pic:nvPicPr>
                   <pic:blipFill>
@@ -5529,7 +5529,7 @@
               <a:graphicData uri="http://schemas.openxmlformats.org/drawingml/2006/picture">
                 <pic:pic xmlns:pic="http://schemas.openxmlformats.org/drawingml/2006/picture">
                   <pic:nvPicPr>
-                    <pic:cNvPr id="1572415014" name=""/>
+                    <pic:cNvPr id="1028444812" name=""/>
                     <pic:cNvPicPr/>
                   </pic:nvPicPr>
                   <pic:blipFill>
@@ -5570,7 +5570,7 @@
               <a:graphicData uri="http://schemas.openxmlformats.org/drawingml/2006/picture">
                 <pic:pic xmlns:pic="http://schemas.openxmlformats.org/drawingml/2006/picture">
                   <pic:nvPicPr>
-                    <pic:cNvPr id="226180669" name=""/>
+                    <pic:cNvPr id="1751297457" name=""/>
                     <pic:cNvPicPr/>
                   </pic:nvPicPr>
                   <pic:blipFill>
@@ -5733,7 +5733,7 @@
               <a:graphicData uri="http://schemas.openxmlformats.org/drawingml/2006/picture">
                 <pic:pic xmlns:pic="http://schemas.openxmlformats.org/drawingml/2006/picture">
                   <pic:nvPicPr>
-                    <pic:cNvPr id="1928503785" name=""/>
+                    <pic:cNvPr id="1154613413" name=""/>
                     <pic:cNvPicPr/>
                   </pic:nvPicPr>
                   <pic:blipFill>
@@ -5849,7 +5849,7 @@
               <a:graphicData uri="http://schemas.openxmlformats.org/drawingml/2006/picture">
                 <pic:pic xmlns:pic="http://schemas.openxmlformats.org/drawingml/2006/picture">
                   <pic:nvPicPr>
-                    <pic:cNvPr id="861609441" name=""/>
+                    <pic:cNvPr id="1277153249" name=""/>
                     <pic:cNvPicPr/>
                   </pic:nvPicPr>
                   <pic:blipFill>
@@ -5965,7 +5965,7 @@
               <a:graphicData uri="http://schemas.openxmlformats.org/drawingml/2006/picture">
                 <pic:pic xmlns:pic="http://schemas.openxmlformats.org/drawingml/2006/picture">
                   <pic:nvPicPr>
-                    <pic:cNvPr id="1289742592" name=""/>
+                    <pic:cNvPr id="784890589" name=""/>
                     <pic:cNvPicPr/>
                   </pic:nvPicPr>
                   <pic:blipFill>
@@ -6111,7 +6111,7 @@
               <a:graphicData uri="http://schemas.openxmlformats.org/drawingml/2006/picture">
                 <pic:pic xmlns:pic="http://schemas.openxmlformats.org/drawingml/2006/picture">
                   <pic:nvPicPr>
-                    <pic:cNvPr id="723691249" name=""/>
+                    <pic:cNvPr id="1483231499" name=""/>
                     <pic:cNvPicPr/>
                   </pic:nvPicPr>
                   <pic:blipFill>
@@ -6257,7 +6257,7 @@
               <a:graphicData uri="http://schemas.openxmlformats.org/drawingml/2006/picture">
                 <pic:pic xmlns:pic="http://schemas.openxmlformats.org/drawingml/2006/picture">
                   <pic:nvPicPr>
-                    <pic:cNvPr id="468629365" name=""/>
+                    <pic:cNvPr id="1859472001" name=""/>
                     <pic:cNvPicPr/>
                   </pic:nvPicPr>
                   <pic:blipFill>
@@ -6373,7 +6373,7 @@
               <a:graphicData uri="http://schemas.openxmlformats.org/drawingml/2006/picture">
                 <pic:pic xmlns:pic="http://schemas.openxmlformats.org/drawingml/2006/picture">
                   <pic:nvPicPr>
-                    <pic:cNvPr id="1534880004" name=""/>
+                    <pic:cNvPr id="455819994" name=""/>
                     <pic:cNvPicPr/>
                   </pic:nvPicPr>
                   <pic:blipFill>
@@ -6489,7 +6489,7 @@
               <a:graphicData uri="http://schemas.openxmlformats.org/drawingml/2006/picture">
                 <pic:pic xmlns:pic="http://schemas.openxmlformats.org/drawingml/2006/picture">
                   <pic:nvPicPr>
-                    <pic:cNvPr id="2131704015" name=""/>
+                    <pic:cNvPr id="1531638989" name=""/>
                     <pic:cNvPicPr/>
                   </pic:nvPicPr>
                   <pic:blipFill>
@@ -6635,7 +6635,7 @@
               <a:graphicData uri="http://schemas.openxmlformats.org/drawingml/2006/picture">
                 <pic:pic xmlns:pic="http://schemas.openxmlformats.org/drawingml/2006/picture">
                   <pic:nvPicPr>
-                    <pic:cNvPr id="254155709" name=""/>
+                    <pic:cNvPr id="577427859" name=""/>
                     <pic:cNvPicPr/>
                   </pic:nvPicPr>
                   <pic:blipFill>
@@ -6751,7 +6751,7 @@
               <a:graphicData uri="http://schemas.openxmlformats.org/drawingml/2006/picture">
                 <pic:pic xmlns:pic="http://schemas.openxmlformats.org/drawingml/2006/picture">
                   <pic:nvPicPr>
-                    <pic:cNvPr id="1062214486" name=""/>
+                    <pic:cNvPr id="313364227" name=""/>
                     <pic:cNvPicPr/>
                   </pic:nvPicPr>
                   <pic:blipFill>
@@ -6897,7 +6897,7 @@
               <a:graphicData uri="http://schemas.openxmlformats.org/drawingml/2006/picture">
                 <pic:pic xmlns:pic="http://schemas.openxmlformats.org/drawingml/2006/picture">
                   <pic:nvPicPr>
-                    <pic:cNvPr id="1298500435" name=""/>
+                    <pic:cNvPr id="702285102" name=""/>
                     <pic:cNvPicPr/>
                   </pic:nvPicPr>
                   <pic:blipFill>
@@ -6938,7 +6938,7 @@
               <a:graphicData uri="http://schemas.openxmlformats.org/drawingml/2006/picture">
                 <pic:pic xmlns:pic="http://schemas.openxmlformats.org/drawingml/2006/picture">
                   <pic:nvPicPr>
-                    <pic:cNvPr id="249757010" name=""/>
+                    <pic:cNvPr id="514665882" name=""/>
                     <pic:cNvPicPr/>
                   </pic:nvPicPr>
                   <pic:blipFill>
@@ -7054,7 +7054,7 @@
               <a:graphicData uri="http://schemas.openxmlformats.org/drawingml/2006/picture">
                 <pic:pic xmlns:pic="http://schemas.openxmlformats.org/drawingml/2006/picture">
                   <pic:nvPicPr>
-                    <pic:cNvPr id="2082275485" name=""/>
+                    <pic:cNvPr id="92181418" name=""/>
                     <pic:cNvPicPr/>
                   </pic:nvPicPr>
                   <pic:blipFill>
@@ -7170,7 +7170,7 @@
               <a:graphicData uri="http://schemas.openxmlformats.org/drawingml/2006/picture">
                 <pic:pic xmlns:pic="http://schemas.openxmlformats.org/drawingml/2006/picture">
                   <pic:nvPicPr>
-                    <pic:cNvPr id="1075361434" name=""/>
+                    <pic:cNvPr id="1808061794" name=""/>
                     <pic:cNvPicPr/>
                   </pic:nvPicPr>
                   <pic:blipFill>
@@ -7316,7 +7316,7 @@
               <a:graphicData uri="http://schemas.openxmlformats.org/drawingml/2006/picture">
                 <pic:pic xmlns:pic="http://schemas.openxmlformats.org/drawingml/2006/picture">
                   <pic:nvPicPr>
-                    <pic:cNvPr id="1039960274" name=""/>
+                    <pic:cNvPr id="1706866178" name=""/>
                     <pic:cNvPicPr/>
                   </pic:nvPicPr>
                   <pic:blipFill>
@@ -7462,7 +7462,7 @@
               <a:graphicData uri="http://schemas.openxmlformats.org/drawingml/2006/picture">
                 <pic:pic xmlns:pic="http://schemas.openxmlformats.org/drawingml/2006/picture">
                   <pic:nvPicPr>
-                    <pic:cNvPr id="1058304185" name=""/>
+                    <pic:cNvPr id="1759699439" name=""/>
                     <pic:cNvPicPr/>
                   </pic:nvPicPr>
                   <pic:blipFill>
@@ -7608,7 +7608,7 @@
               <a:graphicData uri="http://schemas.openxmlformats.org/drawingml/2006/picture">
                 <pic:pic xmlns:pic="http://schemas.openxmlformats.org/drawingml/2006/picture">
                   <pic:nvPicPr>
-                    <pic:cNvPr id="1449814261" name=""/>
+                    <pic:cNvPr id="943228186" name=""/>
                     <pic:cNvPicPr/>
                   </pic:nvPicPr>
                   <pic:blipFill>
@@ -7801,7 +7801,7 @@
               <a:graphicData uri="http://schemas.openxmlformats.org/drawingml/2006/picture">
                 <pic:pic xmlns:pic="http://schemas.openxmlformats.org/drawingml/2006/picture">
                   <pic:nvPicPr>
-                    <pic:cNvPr id="1263205487" name=""/>
+                    <pic:cNvPr id="259027682" name=""/>
                     <pic:cNvPicPr/>
                   </pic:nvPicPr>
                   <pic:blipFill>
@@ -7842,7 +7842,7 @@
               <a:graphicData uri="http://schemas.openxmlformats.org/drawingml/2006/picture">
                 <pic:pic xmlns:pic="http://schemas.openxmlformats.org/drawingml/2006/picture">
                   <pic:nvPicPr>
-                    <pic:cNvPr id="843199497" name=""/>
+                    <pic:cNvPr id="1915234439" name=""/>
                     <pic:cNvPicPr/>
                   </pic:nvPicPr>
                   <pic:blipFill>
@@ -7958,7 +7958,7 @@
               <a:graphicData uri="http://schemas.openxmlformats.org/drawingml/2006/picture">
                 <pic:pic xmlns:pic="http://schemas.openxmlformats.org/drawingml/2006/picture">
                   <pic:nvPicPr>
-                    <pic:cNvPr id="1145453043" name=""/>
+                    <pic:cNvPr id="471215603" name=""/>
                     <pic:cNvPicPr/>
                   </pic:nvPicPr>
                   <pic:blipFill>
@@ -8074,7 +8074,7 @@
               <a:graphicData uri="http://schemas.openxmlformats.org/drawingml/2006/picture">
                 <pic:pic xmlns:pic="http://schemas.openxmlformats.org/drawingml/2006/picture">
                   <pic:nvPicPr>
-                    <pic:cNvPr id="1918879058" name=""/>
+                    <pic:cNvPr id="1301677431" name=""/>
                     <pic:cNvPicPr/>
                   </pic:nvPicPr>
                   <pic:blipFill>
@@ -8115,7 +8115,7 @@
               <a:graphicData uri="http://schemas.openxmlformats.org/drawingml/2006/picture">
                 <pic:pic xmlns:pic="http://schemas.openxmlformats.org/drawingml/2006/picture">
                   <pic:nvPicPr>
-                    <pic:cNvPr id="1184507918" name=""/>
+                    <pic:cNvPr id="1453008884" name=""/>
                     <pic:cNvPicPr/>
                   </pic:nvPicPr>
                   <pic:blipFill>
@@ -8261,7 +8261,7 @@
               <a:graphicData uri="http://schemas.openxmlformats.org/drawingml/2006/picture">
                 <pic:pic xmlns:pic="http://schemas.openxmlformats.org/drawingml/2006/picture">
                   <pic:nvPicPr>
-                    <pic:cNvPr id="1946822220" name=""/>
+                    <pic:cNvPr id="751746428" name=""/>
                     <pic:cNvPicPr/>
                   </pic:nvPicPr>
                   <pic:blipFill>
@@ -8407,7 +8407,7 @@
               <a:graphicData uri="http://schemas.openxmlformats.org/drawingml/2006/picture">
                 <pic:pic xmlns:pic="http://schemas.openxmlformats.org/drawingml/2006/picture">
                   <pic:nvPicPr>
-                    <pic:cNvPr id="1941804094" name=""/>
+                    <pic:cNvPr id="425122557" name=""/>
                     <pic:cNvPicPr/>
                   </pic:nvPicPr>
                   <pic:blipFill>
@@ -8523,7 +8523,7 @@
               <a:graphicData uri="http://schemas.openxmlformats.org/drawingml/2006/picture">
                 <pic:pic xmlns:pic="http://schemas.openxmlformats.org/drawingml/2006/picture">
                   <pic:nvPicPr>
-                    <pic:cNvPr id="1184966826" name=""/>
+                    <pic:cNvPr id="169810236" name=""/>
                     <pic:cNvPicPr/>
                   </pic:nvPicPr>
                   <pic:blipFill>
@@ -8639,7 +8639,7 @@
               <a:graphicData uri="http://schemas.openxmlformats.org/drawingml/2006/picture">
                 <pic:pic xmlns:pic="http://schemas.openxmlformats.org/drawingml/2006/picture">
                   <pic:nvPicPr>
-                    <pic:cNvPr id="2096439820" name=""/>
+                    <pic:cNvPr id="1228177893" name=""/>
                     <pic:cNvPicPr/>
                   </pic:nvPicPr>
                   <pic:blipFill>
@@ -8785,7 +8785,7 @@
               <a:graphicData uri="http://schemas.openxmlformats.org/drawingml/2006/picture">
                 <pic:pic xmlns:pic="http://schemas.openxmlformats.org/drawingml/2006/picture">
                   <pic:nvPicPr>
-                    <pic:cNvPr id="1164529257" name=""/>
+                    <pic:cNvPr id="1589442375" name=""/>
                     <pic:cNvPicPr/>
                   </pic:nvPicPr>
                   <pic:blipFill>
@@ -8901,7 +8901,7 @@
               <a:graphicData uri="http://schemas.openxmlformats.org/drawingml/2006/picture">
                 <pic:pic xmlns:pic="http://schemas.openxmlformats.org/drawingml/2006/picture">
                   <pic:nvPicPr>
-                    <pic:cNvPr id="909772459" name=""/>
+                    <pic:cNvPr id="574110341" name=""/>
                     <pic:cNvPicPr/>
                   </pic:nvPicPr>
                   <pic:blipFill>
@@ -9047,7 +9047,7 @@
               <a:graphicData uri="http://schemas.openxmlformats.org/drawingml/2006/picture">
                 <pic:pic xmlns:pic="http://schemas.openxmlformats.org/drawingml/2006/picture">
                   <pic:nvPicPr>
-                    <pic:cNvPr id="831393057" name=""/>
+                    <pic:cNvPr id="1443359624" name=""/>
                     <pic:cNvPicPr/>
                   </pic:nvPicPr>
                   <pic:blipFill>
@@ -9193,7 +9193,7 @@
               <a:graphicData uri="http://schemas.openxmlformats.org/drawingml/2006/picture">
                 <pic:pic xmlns:pic="http://schemas.openxmlformats.org/drawingml/2006/picture">
                   <pic:nvPicPr>
-                    <pic:cNvPr id="1599150792" name=""/>
+                    <pic:cNvPr id="1743636133" name=""/>
                     <pic:cNvPicPr/>
                   </pic:nvPicPr>
                   <pic:blipFill>
@@ -9339,7 +9339,7 @@
               <a:graphicData uri="http://schemas.openxmlformats.org/drawingml/2006/picture">
                 <pic:pic xmlns:pic="http://schemas.openxmlformats.org/drawingml/2006/picture">
                   <pic:nvPicPr>
-                    <pic:cNvPr id="2116109871" name=""/>
+                    <pic:cNvPr id="907468822" name=""/>
                     <pic:cNvPicPr/>
                   </pic:nvPicPr>
                   <pic:blipFill>
@@ -9485,7 +9485,7 @@
               <a:graphicData uri="http://schemas.openxmlformats.org/drawingml/2006/picture">
                 <pic:pic xmlns:pic="http://schemas.openxmlformats.org/drawingml/2006/picture">
                   <pic:nvPicPr>
-                    <pic:cNvPr id="620316546" name=""/>
+                    <pic:cNvPr id="839786654" name=""/>
                     <pic:cNvPicPr/>
                   </pic:nvPicPr>
                   <pic:blipFill>
@@ -9631,7 +9631,7 @@
               <a:graphicData uri="http://schemas.openxmlformats.org/drawingml/2006/picture">
                 <pic:pic xmlns:pic="http://schemas.openxmlformats.org/drawingml/2006/picture">
                   <pic:nvPicPr>
-                    <pic:cNvPr id="616622047" name=""/>
+                    <pic:cNvPr id="978504769" name=""/>
                     <pic:cNvPicPr/>
                   </pic:nvPicPr>
                   <pic:blipFill>
@@ -9747,7 +9747,7 @@
               <a:graphicData uri="http://schemas.openxmlformats.org/drawingml/2006/picture">
                 <pic:pic xmlns:pic="http://schemas.openxmlformats.org/drawingml/2006/picture">
                   <pic:nvPicPr>
-                    <pic:cNvPr id="482632084" name=""/>
+                    <pic:cNvPr id="1455048232" name=""/>
                     <pic:cNvPicPr/>
                   </pic:nvPicPr>
                   <pic:blipFill>
@@ -9893,7 +9893,7 @@
               <a:graphicData uri="http://schemas.openxmlformats.org/drawingml/2006/picture">
                 <pic:pic xmlns:pic="http://schemas.openxmlformats.org/drawingml/2006/picture">
                   <pic:nvPicPr>
-                    <pic:cNvPr id="881144666" name=""/>
+                    <pic:cNvPr id="1294975287" name=""/>
                     <pic:cNvPicPr/>
                   </pic:nvPicPr>
                   <pic:blipFill>
@@ -10009,7 +10009,7 @@
               <a:graphicData uri="http://schemas.openxmlformats.org/drawingml/2006/picture">
                 <pic:pic xmlns:pic="http://schemas.openxmlformats.org/drawingml/2006/picture">
                   <pic:nvPicPr>
-                    <pic:cNvPr id="770872853" name=""/>
+                    <pic:cNvPr id="467963130" name=""/>
                     <pic:cNvPicPr/>
                   </pic:nvPicPr>
                   <pic:blipFill>
@@ -10125,7 +10125,7 @@
               <a:graphicData uri="http://schemas.openxmlformats.org/drawingml/2006/picture">
                 <pic:pic xmlns:pic="http://schemas.openxmlformats.org/drawingml/2006/picture">
                   <pic:nvPicPr>
-                    <pic:cNvPr id="828518714" name=""/>
+                    <pic:cNvPr id="884203273" name=""/>
                     <pic:cNvPicPr/>
                   </pic:nvPicPr>
                   <pic:blipFill>
@@ -10271,7 +10271,7 @@
               <a:graphicData uri="http://schemas.openxmlformats.org/drawingml/2006/picture">
                 <pic:pic xmlns:pic="http://schemas.openxmlformats.org/drawingml/2006/picture">
                   <pic:nvPicPr>
-                    <pic:cNvPr id="317570647" name=""/>
+                    <pic:cNvPr id="926165933" name=""/>
                     <pic:cNvPicPr/>
                   </pic:nvPicPr>
                   <pic:blipFill>
@@ -10417,7 +10417,7 @@
               <a:graphicData uri="http://schemas.openxmlformats.org/drawingml/2006/picture">
                 <pic:pic xmlns:pic="http://schemas.openxmlformats.org/drawingml/2006/picture">
                   <pic:nvPicPr>
-                    <pic:cNvPr id="1996530634" name=""/>
+                    <pic:cNvPr id="1915374846" name=""/>
                     <pic:cNvPicPr/>
                   </pic:nvPicPr>
                   <pic:blipFill>
@@ -10563,7 +10563,7 @@
               <a:graphicData uri="http://schemas.openxmlformats.org/drawingml/2006/picture">
                 <pic:pic xmlns:pic="http://schemas.openxmlformats.org/drawingml/2006/picture">
                   <pic:nvPicPr>
-                    <pic:cNvPr id="1999073653" name=""/>
+                    <pic:cNvPr id="643948922" name=""/>
                     <pic:cNvPicPr/>
                   </pic:nvPicPr>
                   <pic:blipFill>
@@ -10709,7 +10709,7 @@
               <a:graphicData uri="http://schemas.openxmlformats.org/drawingml/2006/picture">
                 <pic:pic xmlns:pic="http://schemas.openxmlformats.org/drawingml/2006/picture">
                   <pic:nvPicPr>
-                    <pic:cNvPr id="1380201445" name=""/>
+                    <pic:cNvPr id="1450782568" name=""/>
                     <pic:cNvPicPr/>
                   </pic:nvPicPr>
                   <pic:blipFill>
@@ -10855,7 +10855,7 @@
               <a:graphicData uri="http://schemas.openxmlformats.org/drawingml/2006/picture">
                 <pic:pic xmlns:pic="http://schemas.openxmlformats.org/drawingml/2006/picture">
                   <pic:nvPicPr>
-                    <pic:cNvPr id="645583519" name=""/>
+                    <pic:cNvPr id="465927833" name=""/>
                     <pic:cNvPicPr/>
                   </pic:nvPicPr>
                   <pic:blipFill>
@@ -10896,7 +10896,7 @@
               <a:graphicData uri="http://schemas.openxmlformats.org/drawingml/2006/picture">
                 <pic:pic xmlns:pic="http://schemas.openxmlformats.org/drawingml/2006/picture">
                   <pic:nvPicPr>
-                    <pic:cNvPr id="206470866" name=""/>
+                    <pic:cNvPr id="190235914" name=""/>
                     <pic:cNvPicPr/>
                   </pic:nvPicPr>
                   <pic:blipFill>
@@ -11042,7 +11042,7 @@
               <a:graphicData uri="http://schemas.openxmlformats.org/drawingml/2006/picture">
                 <pic:pic xmlns:pic="http://schemas.openxmlformats.org/drawingml/2006/picture">
                   <pic:nvPicPr>
-                    <pic:cNvPr id="224583991" name=""/>
+                    <pic:cNvPr id="1513671012" name=""/>
                     <pic:cNvPicPr/>
                   </pic:nvPicPr>
                   <pic:blipFill>
@@ -11158,7 +11158,7 @@
               <a:graphicData uri="http://schemas.openxmlformats.org/drawingml/2006/picture">
                 <pic:pic xmlns:pic="http://schemas.openxmlformats.org/drawingml/2006/picture">
                   <pic:nvPicPr>
-                    <pic:cNvPr id="1037724902" name=""/>
+                    <pic:cNvPr id="2023467659" name=""/>
                     <pic:cNvPicPr/>
                   </pic:nvPicPr>
                   <pic:blipFill>
@@ -11199,7 +11199,7 @@
               <a:graphicData uri="http://schemas.openxmlformats.org/drawingml/2006/picture">
                 <pic:pic xmlns:pic="http://schemas.openxmlformats.org/drawingml/2006/picture">
                   <pic:nvPicPr>
-                    <pic:cNvPr id="1470962612" name=""/>
+                    <pic:cNvPr id="871621646" name=""/>
                     <pic:cNvPicPr/>
                   </pic:nvPicPr>
                   <pic:blipFill>
@@ -11315,7 +11315,7 @@
               <a:graphicData uri="http://schemas.openxmlformats.org/drawingml/2006/picture">
                 <pic:pic xmlns:pic="http://schemas.openxmlformats.org/drawingml/2006/picture">
                   <pic:nvPicPr>
-                    <pic:cNvPr id="127068539" name=""/>
+                    <pic:cNvPr id="324791792" name=""/>
                     <pic:cNvPicPr/>
                   </pic:nvPicPr>
                   <pic:blipFill>
@@ -11508,7 +11508,7 @@
               <a:graphicData uri="http://schemas.openxmlformats.org/drawingml/2006/picture">
                 <pic:pic xmlns:pic="http://schemas.openxmlformats.org/drawingml/2006/picture">
                   <pic:nvPicPr>
-                    <pic:cNvPr id="344637941" name=""/>
+                    <pic:cNvPr id="950335729" name=""/>
                     <pic:cNvPicPr/>
                   </pic:nvPicPr>
                   <pic:blipFill>
@@ -11701,7 +11701,7 @@
               <a:graphicData uri="http://schemas.openxmlformats.org/drawingml/2006/picture">
                 <pic:pic xmlns:pic="http://schemas.openxmlformats.org/drawingml/2006/picture">
                   <pic:nvPicPr>
-                    <pic:cNvPr id="1565902826" name=""/>
+                    <pic:cNvPr id="1276026991" name=""/>
                     <pic:cNvPicPr/>
                   </pic:nvPicPr>
                   <pic:blipFill>
@@ -11817,7 +11817,7 @@
               <a:graphicData uri="http://schemas.openxmlformats.org/drawingml/2006/picture">
                 <pic:pic xmlns:pic="http://schemas.openxmlformats.org/drawingml/2006/picture">
                   <pic:nvPicPr>
-                    <pic:cNvPr id="1931477895" name=""/>
+                    <pic:cNvPr id="1460760134" name=""/>
                     <pic:cNvPicPr/>
                   </pic:nvPicPr>
                   <pic:blipFill>
@@ -11963,7 +11963,7 @@
               <a:graphicData uri="http://schemas.openxmlformats.org/drawingml/2006/picture">
                 <pic:pic xmlns:pic="http://schemas.openxmlformats.org/drawingml/2006/picture">
                   <pic:nvPicPr>
-                    <pic:cNvPr id="444637103" name=""/>
+                    <pic:cNvPr id="89821880" name=""/>
                     <pic:cNvPicPr/>
                   </pic:nvPicPr>
                   <pic:blipFill>
@@ -12079,7 +12079,7 @@
               <a:graphicData uri="http://schemas.openxmlformats.org/drawingml/2006/picture">
                 <pic:pic xmlns:pic="http://schemas.openxmlformats.org/drawingml/2006/picture">
                   <pic:nvPicPr>
-                    <pic:cNvPr id="1419386336" name=""/>
+                    <pic:cNvPr id="735008245" name=""/>
                     <pic:cNvPicPr/>
                   </pic:nvPicPr>
                   <pic:blipFill>
@@ -12242,7 +12242,7 @@
               <a:graphicData uri="http://schemas.openxmlformats.org/drawingml/2006/picture">
                 <pic:pic xmlns:pic="http://schemas.openxmlformats.org/drawingml/2006/picture">
                   <pic:nvPicPr>
-                    <pic:cNvPr id="1034904615" name=""/>
+                    <pic:cNvPr id="1713228258" name=""/>
                     <pic:cNvPicPr/>
                   </pic:nvPicPr>
                   <pic:blipFill>
@@ -12388,7 +12388,7 @@
               <a:graphicData uri="http://schemas.openxmlformats.org/drawingml/2006/picture">
                 <pic:pic xmlns:pic="http://schemas.openxmlformats.org/drawingml/2006/picture">
                   <pic:nvPicPr>
-                    <pic:cNvPr id="497239879" name=""/>
+                    <pic:cNvPr id="1556453776" name=""/>
                     <pic:cNvPicPr/>
                   </pic:nvPicPr>
                   <pic:blipFill>
@@ -12534,7 +12534,7 @@
               <a:graphicData uri="http://schemas.openxmlformats.org/drawingml/2006/picture">
                 <pic:pic xmlns:pic="http://schemas.openxmlformats.org/drawingml/2006/picture">
                   <pic:nvPicPr>
-                    <pic:cNvPr id="1553264220" name=""/>
+                    <pic:cNvPr id="1814164788" name=""/>
                     <pic:cNvPicPr/>
                   </pic:nvPicPr>
                   <pic:blipFill>
@@ -12650,7 +12650,7 @@
               <a:graphicData uri="http://schemas.openxmlformats.org/drawingml/2006/picture">
                 <pic:pic xmlns:pic="http://schemas.openxmlformats.org/drawingml/2006/picture">
                   <pic:nvPicPr>
-                    <pic:cNvPr id="1716812603" name=""/>
+                    <pic:cNvPr id="1255310236" name=""/>
                     <pic:cNvPicPr/>
                   </pic:nvPicPr>
                   <pic:blipFill>
@@ -12796,7 +12796,7 @@
               <a:graphicData uri="http://schemas.openxmlformats.org/drawingml/2006/picture">
                 <pic:pic xmlns:pic="http://schemas.openxmlformats.org/drawingml/2006/picture">
                   <pic:nvPicPr>
-                    <pic:cNvPr id="1194654258" name=""/>
+                    <pic:cNvPr id="2044868647" name=""/>
                     <pic:cNvPicPr/>
                   </pic:nvPicPr>
                   <pic:blipFill>
@@ -12912,7 +12912,7 @@
               <a:graphicData uri="http://schemas.openxmlformats.org/drawingml/2006/picture">
                 <pic:pic xmlns:pic="http://schemas.openxmlformats.org/drawingml/2006/picture">
                   <pic:nvPicPr>
-                    <pic:cNvPr id="1055670514" name=""/>
+                    <pic:cNvPr id="1576746598" name=""/>
                     <pic:cNvPicPr/>
                   </pic:nvPicPr>
                   <pic:blipFill>
@@ -13058,7 +13058,7 @@
               <a:graphicData uri="http://schemas.openxmlformats.org/drawingml/2006/picture">
                 <pic:pic xmlns:pic="http://schemas.openxmlformats.org/drawingml/2006/picture">
                   <pic:nvPicPr>
-                    <pic:cNvPr id="1480432719" name=""/>
+                    <pic:cNvPr id="774313334" name=""/>
                     <pic:cNvPicPr/>
                   </pic:nvPicPr>
                   <pic:blipFill>
@@ -13258,7 +13258,7 @@
               <a:graphicData uri="http://schemas.openxmlformats.org/drawingml/2006/picture">
                 <pic:pic xmlns:pic="http://schemas.openxmlformats.org/drawingml/2006/picture">
                   <pic:nvPicPr>
-                    <pic:cNvPr id="1294198340" name=""/>
+                    <pic:cNvPr id="1360603269" name=""/>
                     <pic:cNvPicPr/>
                   </pic:nvPicPr>
                   <pic:blipFill>
@@ -13374,7 +13374,7 @@
               <a:graphicData uri="http://schemas.openxmlformats.org/drawingml/2006/picture">
                 <pic:pic xmlns:pic="http://schemas.openxmlformats.org/drawingml/2006/picture">
                   <pic:nvPicPr>
-                    <pic:cNvPr id="951826739" name=""/>
+                    <pic:cNvPr id="1188040092" name=""/>
                     <pic:cNvPicPr/>
                   </pic:nvPicPr>
                   <pic:blipFill>
@@ -13490,7 +13490,7 @@
               <a:graphicData uri="http://schemas.openxmlformats.org/drawingml/2006/picture">
                 <pic:pic xmlns:pic="http://schemas.openxmlformats.org/drawingml/2006/picture">
                   <pic:nvPicPr>
-                    <pic:cNvPr id="506567346" name=""/>
+                    <pic:cNvPr id="1664748940" name=""/>
                     <pic:cNvPicPr/>
                   </pic:nvPicPr>
                   <pic:blipFill>
@@ -13606,7 +13606,7 @@
               <a:graphicData uri="http://schemas.openxmlformats.org/drawingml/2006/picture">
                 <pic:pic xmlns:pic="http://schemas.openxmlformats.org/drawingml/2006/picture">
                   <pic:nvPicPr>
-                    <pic:cNvPr id="1018162015" name=""/>
+                    <pic:cNvPr id="1442311680" name=""/>
                     <pic:cNvPicPr/>
                   </pic:nvPicPr>
                   <pic:blipFill>

--- a/data/Grounded_Theory/AtlastProjects/Alphabetical_Codebook.docx
+++ b/data/Grounded_Theory/AtlastProjects/Alphabetical_Codebook.docx
@@ -57,7 +57,7 @@
         <w:ind w:left="200"/>
       </w:pPr>
       <w:r>
-        <w:t>Report created by dyg on Oct 8, 2017</w:t>
+        <w:t>Report created by dyg on Oct 12, 2017</w:t>
       </w:r>
     </w:p>
     <w:p>
@@ -148,7 +148,7 @@
               <a:graphicData uri="http://schemas.openxmlformats.org/drawingml/2006/picture">
                 <pic:pic xmlns:pic="http://schemas.openxmlformats.org/drawingml/2006/picture">
                   <pic:nvPicPr>
-                    <pic:cNvPr id="529752202" name=""/>
+                    <pic:cNvPr id="1071299323" name=""/>
                     <pic:cNvPicPr/>
                   </pic:nvPicPr>
                   <pic:blipFill>
@@ -294,7 +294,7 @@
               <a:graphicData uri="http://schemas.openxmlformats.org/drawingml/2006/picture">
                 <pic:pic xmlns:pic="http://schemas.openxmlformats.org/drawingml/2006/picture">
                   <pic:nvPicPr>
-                    <pic:cNvPr id="572005069" name=""/>
+                    <pic:cNvPr id="957673133" name=""/>
                     <pic:cNvPicPr/>
                   </pic:nvPicPr>
                   <pic:blipFill>
@@ -440,7 +440,7 @@
               <a:graphicData uri="http://schemas.openxmlformats.org/drawingml/2006/picture">
                 <pic:pic xmlns:pic="http://schemas.openxmlformats.org/drawingml/2006/picture">
                   <pic:nvPicPr>
-                    <pic:cNvPr id="9105426" name=""/>
+                    <pic:cNvPr id="654436121" name=""/>
                     <pic:cNvPicPr/>
                   </pic:nvPicPr>
                   <pic:blipFill>
@@ -586,7 +586,7 @@
               <a:graphicData uri="http://schemas.openxmlformats.org/drawingml/2006/picture">
                 <pic:pic xmlns:pic="http://schemas.openxmlformats.org/drawingml/2006/picture">
                   <pic:nvPicPr>
-                    <pic:cNvPr id="828073549" name=""/>
+                    <pic:cNvPr id="1834188492" name=""/>
                     <pic:cNvPicPr/>
                   </pic:nvPicPr>
                   <pic:blipFill>
@@ -732,7 +732,7 @@
               <a:graphicData uri="http://schemas.openxmlformats.org/drawingml/2006/picture">
                 <pic:pic xmlns:pic="http://schemas.openxmlformats.org/drawingml/2006/picture">
                   <pic:nvPicPr>
-                    <pic:cNvPr id="260644699" name=""/>
+                    <pic:cNvPr id="172321625" name=""/>
                     <pic:cNvPicPr/>
                   </pic:nvPicPr>
                   <pic:blipFill>
@@ -932,7 +932,7 @@
               <a:graphicData uri="http://schemas.openxmlformats.org/drawingml/2006/picture">
                 <pic:pic xmlns:pic="http://schemas.openxmlformats.org/drawingml/2006/picture">
                   <pic:nvPicPr>
-                    <pic:cNvPr id="185371847" name=""/>
+                    <pic:cNvPr id="127647067" name=""/>
                     <pic:cNvPicPr/>
                   </pic:nvPicPr>
                   <pic:blipFill>
@@ -1078,7 +1078,7 @@
               <a:graphicData uri="http://schemas.openxmlformats.org/drawingml/2006/picture">
                 <pic:pic xmlns:pic="http://schemas.openxmlformats.org/drawingml/2006/picture">
                   <pic:nvPicPr>
-                    <pic:cNvPr id="80340528" name=""/>
+                    <pic:cNvPr id="1541463209" name=""/>
                     <pic:cNvPicPr/>
                   </pic:nvPicPr>
                   <pic:blipFill>
@@ -1224,7 +1224,7 @@
               <a:graphicData uri="http://schemas.openxmlformats.org/drawingml/2006/picture">
                 <pic:pic xmlns:pic="http://schemas.openxmlformats.org/drawingml/2006/picture">
                   <pic:nvPicPr>
-                    <pic:cNvPr id="1184368827" name=""/>
+                    <pic:cNvPr id="779875658" name=""/>
                     <pic:cNvPicPr/>
                   </pic:nvPicPr>
                   <pic:blipFill>
@@ -1370,7 +1370,7 @@
               <a:graphicData uri="http://schemas.openxmlformats.org/drawingml/2006/picture">
                 <pic:pic xmlns:pic="http://schemas.openxmlformats.org/drawingml/2006/picture">
                   <pic:nvPicPr>
-                    <pic:cNvPr id="1083651816" name=""/>
+                    <pic:cNvPr id="151782266" name=""/>
                     <pic:cNvPicPr/>
                   </pic:nvPicPr>
                   <pic:blipFill>
@@ -1516,7 +1516,7 @@
               <a:graphicData uri="http://schemas.openxmlformats.org/drawingml/2006/picture">
                 <pic:pic xmlns:pic="http://schemas.openxmlformats.org/drawingml/2006/picture">
                   <pic:nvPicPr>
-                    <pic:cNvPr id="97008352" name=""/>
+                    <pic:cNvPr id="1173452540" name=""/>
                     <pic:cNvPicPr/>
                   </pic:nvPicPr>
                   <pic:blipFill>
@@ -1871,7 +1871,7 @@
               <a:graphicData uri="http://schemas.openxmlformats.org/drawingml/2006/picture">
                 <pic:pic xmlns:pic="http://schemas.openxmlformats.org/drawingml/2006/picture">
                   <pic:nvPicPr>
-                    <pic:cNvPr id="374916345" name=""/>
+                    <pic:cNvPr id="850644428" name=""/>
                     <pic:cNvPicPr/>
                   </pic:nvPicPr>
                   <pic:blipFill>
@@ -2017,7 +2017,7 @@
               <a:graphicData uri="http://schemas.openxmlformats.org/drawingml/2006/picture">
                 <pic:pic xmlns:pic="http://schemas.openxmlformats.org/drawingml/2006/picture">
                   <pic:nvPicPr>
-                    <pic:cNvPr id="211289992" name=""/>
+                    <pic:cNvPr id="896318420" name=""/>
                     <pic:cNvPicPr/>
                   </pic:nvPicPr>
                   <pic:blipFill>
@@ -2221,7 +2221,7 @@
               <a:graphicData uri="http://schemas.openxmlformats.org/drawingml/2006/picture">
                 <pic:pic xmlns:pic="http://schemas.openxmlformats.org/drawingml/2006/picture">
                   <pic:nvPicPr>
-                    <pic:cNvPr id="1760812747" name=""/>
+                    <pic:cNvPr id="677945405" name=""/>
                     <pic:cNvPicPr/>
                   </pic:nvPicPr>
                   <pic:blipFill>
@@ -2367,7 +2367,7 @@
               <a:graphicData uri="http://schemas.openxmlformats.org/drawingml/2006/picture">
                 <pic:pic xmlns:pic="http://schemas.openxmlformats.org/drawingml/2006/picture">
                   <pic:nvPicPr>
-                    <pic:cNvPr id="643459100" name=""/>
+                    <pic:cNvPr id="158204004" name=""/>
                     <pic:cNvPicPr/>
                   </pic:nvPicPr>
                   <pic:blipFill>
@@ -2513,7 +2513,7 @@
               <a:graphicData uri="http://schemas.openxmlformats.org/drawingml/2006/picture">
                 <pic:pic xmlns:pic="http://schemas.openxmlformats.org/drawingml/2006/picture">
                   <pic:nvPicPr>
-                    <pic:cNvPr id="1629087534" name=""/>
+                    <pic:cNvPr id="2048999890" name=""/>
                     <pic:cNvPicPr/>
                   </pic:nvPicPr>
                   <pic:blipFill>
@@ -2713,7 +2713,7 @@
               <a:graphicData uri="http://schemas.openxmlformats.org/drawingml/2006/picture">
                 <pic:pic xmlns:pic="http://schemas.openxmlformats.org/drawingml/2006/picture">
                   <pic:nvPicPr>
-                    <pic:cNvPr id="282492574" name=""/>
+                    <pic:cNvPr id="1572115313" name=""/>
                     <pic:cNvPicPr/>
                   </pic:nvPicPr>
                   <pic:blipFill>
@@ -2967,7 +2967,7 @@
               <a:graphicData uri="http://schemas.openxmlformats.org/drawingml/2006/picture">
                 <pic:pic xmlns:pic="http://schemas.openxmlformats.org/drawingml/2006/picture">
                   <pic:nvPicPr>
-                    <pic:cNvPr id="911930860" name=""/>
+                    <pic:cNvPr id="1902668652" name=""/>
                     <pic:cNvPicPr/>
                   </pic:nvPicPr>
                   <pic:blipFill>
@@ -3113,7 +3113,7 @@
               <a:graphicData uri="http://schemas.openxmlformats.org/drawingml/2006/picture">
                 <pic:pic xmlns:pic="http://schemas.openxmlformats.org/drawingml/2006/picture">
                   <pic:nvPicPr>
-                    <pic:cNvPr id="1709832869" name=""/>
+                    <pic:cNvPr id="1838059288" name=""/>
                     <pic:cNvPicPr/>
                   </pic:nvPicPr>
                   <pic:blipFill>
@@ -3313,7 +3313,7 @@
               <a:graphicData uri="http://schemas.openxmlformats.org/drawingml/2006/picture">
                 <pic:pic xmlns:pic="http://schemas.openxmlformats.org/drawingml/2006/picture">
                   <pic:nvPicPr>
-                    <pic:cNvPr id="1100467292" name=""/>
+                    <pic:cNvPr id="883316582" name=""/>
                     <pic:cNvPicPr/>
                   </pic:nvPicPr>
                   <pic:blipFill>
@@ -3459,7 +3459,7 @@
               <a:graphicData uri="http://schemas.openxmlformats.org/drawingml/2006/picture">
                 <pic:pic xmlns:pic="http://schemas.openxmlformats.org/drawingml/2006/picture">
                   <pic:nvPicPr>
-                    <pic:cNvPr id="1490386258" name=""/>
+                    <pic:cNvPr id="1327768000" name=""/>
                     <pic:cNvPicPr/>
                   </pic:nvPicPr>
                   <pic:blipFill>
@@ -3605,7 +3605,7 @@
               <a:graphicData uri="http://schemas.openxmlformats.org/drawingml/2006/picture">
                 <pic:pic xmlns:pic="http://schemas.openxmlformats.org/drawingml/2006/picture">
                   <pic:nvPicPr>
-                    <pic:cNvPr id="891613470" name=""/>
+                    <pic:cNvPr id="1135215598" name=""/>
                     <pic:cNvPicPr/>
                   </pic:nvPicPr>
                   <pic:blipFill>
@@ -3751,7 +3751,7 @@
               <a:graphicData uri="http://schemas.openxmlformats.org/drawingml/2006/picture">
                 <pic:pic xmlns:pic="http://schemas.openxmlformats.org/drawingml/2006/picture">
                   <pic:nvPicPr>
-                    <pic:cNvPr id="426797183" name=""/>
+                    <pic:cNvPr id="838280155" name=""/>
                     <pic:cNvPicPr/>
                   </pic:nvPicPr>
                   <pic:blipFill>
@@ -3951,7 +3951,7 @@
               <a:graphicData uri="http://schemas.openxmlformats.org/drawingml/2006/picture">
                 <pic:pic xmlns:pic="http://schemas.openxmlformats.org/drawingml/2006/picture">
                   <pic:nvPicPr>
-                    <pic:cNvPr id="185982549" name=""/>
+                    <pic:cNvPr id="301762513" name=""/>
                     <pic:cNvPicPr/>
                   </pic:nvPicPr>
                   <pic:blipFill>
@@ -4097,7 +4097,7 @@
               <a:graphicData uri="http://schemas.openxmlformats.org/drawingml/2006/picture">
                 <pic:pic xmlns:pic="http://schemas.openxmlformats.org/drawingml/2006/picture">
                   <pic:nvPicPr>
-                    <pic:cNvPr id="668813432" name=""/>
+                    <pic:cNvPr id="640308151" name=""/>
                     <pic:cNvPicPr/>
                   </pic:nvPicPr>
                   <pic:blipFill>
@@ -4243,7 +4243,7 @@
               <a:graphicData uri="http://schemas.openxmlformats.org/drawingml/2006/picture">
                 <pic:pic xmlns:pic="http://schemas.openxmlformats.org/drawingml/2006/picture">
                   <pic:nvPicPr>
-                    <pic:cNvPr id="618580312" name=""/>
+                    <pic:cNvPr id="1234163256" name=""/>
                     <pic:cNvPicPr/>
                   </pic:nvPicPr>
                   <pic:blipFill>
@@ -4443,7 +4443,7 @@
               <a:graphicData uri="http://schemas.openxmlformats.org/drawingml/2006/picture">
                 <pic:pic xmlns:pic="http://schemas.openxmlformats.org/drawingml/2006/picture">
                   <pic:nvPicPr>
-                    <pic:cNvPr id="1112489507" name=""/>
+                    <pic:cNvPr id="1003914109" name=""/>
                     <pic:cNvPicPr/>
                   </pic:nvPicPr>
                   <pic:blipFill>
@@ -4906,7 +4906,7 @@
               <a:graphicData uri="http://schemas.openxmlformats.org/drawingml/2006/picture">
                 <pic:pic xmlns:pic="http://schemas.openxmlformats.org/drawingml/2006/picture">
                   <pic:nvPicPr>
-                    <pic:cNvPr id="1298931856" name=""/>
+                    <pic:cNvPr id="1924911981" name=""/>
                     <pic:cNvPicPr/>
                   </pic:nvPicPr>
                   <pic:blipFill>
@@ -5214,7 +5214,7 @@
               <a:graphicData uri="http://schemas.openxmlformats.org/drawingml/2006/picture">
                 <pic:pic xmlns:pic="http://schemas.openxmlformats.org/drawingml/2006/picture">
                   <pic:nvPicPr>
-                    <pic:cNvPr id="116221349" name=""/>
+                    <pic:cNvPr id="300293244" name=""/>
                     <pic:cNvPicPr/>
                   </pic:nvPicPr>
                   <pic:blipFill>
@@ -5468,7 +5468,7 @@
               <a:graphicData uri="http://schemas.openxmlformats.org/drawingml/2006/picture">
                 <pic:pic xmlns:pic="http://schemas.openxmlformats.org/drawingml/2006/picture">
                   <pic:nvPicPr>
-                    <pic:cNvPr id="551743080" name=""/>
+                    <pic:cNvPr id="1252804761" name=""/>
                     <pic:cNvPicPr/>
                   </pic:nvPicPr>
                   <pic:blipFill>
@@ -5614,7 +5614,7 @@
               <a:graphicData uri="http://schemas.openxmlformats.org/drawingml/2006/picture">
                 <pic:pic xmlns:pic="http://schemas.openxmlformats.org/drawingml/2006/picture">
                   <pic:nvPicPr>
-                    <pic:cNvPr id="617698684" name=""/>
+                    <pic:cNvPr id="454223340" name=""/>
                     <pic:cNvPicPr/>
                   </pic:nvPicPr>
                   <pic:blipFill>
@@ -5760,7 +5760,7 @@
               <a:graphicData uri="http://schemas.openxmlformats.org/drawingml/2006/picture">
                 <pic:pic xmlns:pic="http://schemas.openxmlformats.org/drawingml/2006/picture">
                   <pic:nvPicPr>
-                    <pic:cNvPr id="1904805315" name=""/>
+                    <pic:cNvPr id="413262108" name=""/>
                     <pic:cNvPicPr/>
                   </pic:nvPicPr>
                   <pic:blipFill>
@@ -5906,7 +5906,7 @@
               <a:graphicData uri="http://schemas.openxmlformats.org/drawingml/2006/picture">
                 <pic:pic xmlns:pic="http://schemas.openxmlformats.org/drawingml/2006/picture">
                   <pic:nvPicPr>
-                    <pic:cNvPr id="998928724" name=""/>
+                    <pic:cNvPr id="1203312201" name=""/>
                     <pic:cNvPicPr/>
                   </pic:nvPicPr>
                   <pic:blipFill>
@@ -6291,7 +6291,7 @@
               <a:graphicData uri="http://schemas.openxmlformats.org/drawingml/2006/picture">
                 <pic:pic xmlns:pic="http://schemas.openxmlformats.org/drawingml/2006/picture">
                   <pic:nvPicPr>
-                    <pic:cNvPr id="2051175963" name=""/>
+                    <pic:cNvPr id="2075803744" name=""/>
                     <pic:cNvPicPr/>
                   </pic:nvPicPr>
                   <pic:blipFill>
@@ -6545,7 +6545,7 @@
               <a:graphicData uri="http://schemas.openxmlformats.org/drawingml/2006/picture">
                 <pic:pic xmlns:pic="http://schemas.openxmlformats.org/drawingml/2006/picture">
                   <pic:nvPicPr>
-                    <pic:cNvPr id="1266050078" name=""/>
+                    <pic:cNvPr id="1066455442" name=""/>
                     <pic:cNvPicPr/>
                   </pic:nvPicPr>
                   <pic:blipFill>
@@ -6745,7 +6745,7 @@
               <a:graphicData uri="http://schemas.openxmlformats.org/drawingml/2006/picture">
                 <pic:pic xmlns:pic="http://schemas.openxmlformats.org/drawingml/2006/picture">
                   <pic:nvPicPr>
-                    <pic:cNvPr id="52969833" name=""/>
+                    <pic:cNvPr id="2136618689" name=""/>
                     <pic:cNvPicPr/>
                   </pic:nvPicPr>
                   <pic:blipFill>
@@ -6891,7 +6891,7 @@
               <a:graphicData uri="http://schemas.openxmlformats.org/drawingml/2006/picture">
                 <pic:pic xmlns:pic="http://schemas.openxmlformats.org/drawingml/2006/picture">
                   <pic:nvPicPr>
-                    <pic:cNvPr id="1839933168" name=""/>
+                    <pic:cNvPr id="1647358952" name=""/>
                     <pic:cNvPicPr/>
                   </pic:nvPicPr>
                   <pic:blipFill>
@@ -7037,7 +7037,7 @@
               <a:graphicData uri="http://schemas.openxmlformats.org/drawingml/2006/picture">
                 <pic:pic xmlns:pic="http://schemas.openxmlformats.org/drawingml/2006/picture">
                   <pic:nvPicPr>
-                    <pic:cNvPr id="2053201321" name=""/>
+                    <pic:cNvPr id="484885873" name=""/>
                     <pic:cNvPicPr/>
                   </pic:nvPicPr>
                   <pic:blipFill>
@@ -7183,7 +7183,7 @@
               <a:graphicData uri="http://schemas.openxmlformats.org/drawingml/2006/picture">
                 <pic:pic xmlns:pic="http://schemas.openxmlformats.org/drawingml/2006/picture">
                   <pic:nvPicPr>
-                    <pic:cNvPr id="1367713820" name=""/>
+                    <pic:cNvPr id="1751348397" name=""/>
                     <pic:cNvPicPr/>
                   </pic:nvPicPr>
                   <pic:blipFill>
@@ -7329,7 +7329,7 @@
               <a:graphicData uri="http://schemas.openxmlformats.org/drawingml/2006/picture">
                 <pic:pic xmlns:pic="http://schemas.openxmlformats.org/drawingml/2006/picture">
                   <pic:nvPicPr>
-                    <pic:cNvPr id="1441892965" name=""/>
+                    <pic:cNvPr id="434084208" name=""/>
                     <pic:cNvPicPr/>
                   </pic:nvPicPr>
                   <pic:blipFill>
@@ -7529,7 +7529,7 @@
               <a:graphicData uri="http://schemas.openxmlformats.org/drawingml/2006/picture">
                 <pic:pic xmlns:pic="http://schemas.openxmlformats.org/drawingml/2006/picture">
                   <pic:nvPicPr>
-                    <pic:cNvPr id="320787288" name=""/>
+                    <pic:cNvPr id="338338640" name=""/>
                     <pic:cNvPicPr/>
                   </pic:nvPicPr>
                   <pic:blipFill>
@@ -7783,7 +7783,7 @@
               <a:graphicData uri="http://schemas.openxmlformats.org/drawingml/2006/picture">
                 <pic:pic xmlns:pic="http://schemas.openxmlformats.org/drawingml/2006/picture">
                   <pic:nvPicPr>
-                    <pic:cNvPr id="1036867773" name=""/>
+                    <pic:cNvPr id="1463531032" name=""/>
                     <pic:cNvPicPr/>
                   </pic:nvPicPr>
                   <pic:blipFill>
@@ -7929,7 +7929,7 @@
               <a:graphicData uri="http://schemas.openxmlformats.org/drawingml/2006/picture">
                 <pic:pic xmlns:pic="http://schemas.openxmlformats.org/drawingml/2006/picture">
                   <pic:nvPicPr>
-                    <pic:cNvPr id="1486673965" name=""/>
+                    <pic:cNvPr id="661365524" name=""/>
                     <pic:cNvPicPr/>
                   </pic:nvPicPr>
                   <pic:blipFill>
@@ -8075,7 +8075,7 @@
               <a:graphicData uri="http://schemas.openxmlformats.org/drawingml/2006/picture">
                 <pic:pic xmlns:pic="http://schemas.openxmlformats.org/drawingml/2006/picture">
                   <pic:nvPicPr>
-                    <pic:cNvPr id="1401360365" name=""/>
+                    <pic:cNvPr id="1411432809" name=""/>
                     <pic:cNvPicPr/>
                   </pic:nvPicPr>
                   <pic:blipFill>
@@ -8279,7 +8279,7 @@
               <a:graphicData uri="http://schemas.openxmlformats.org/drawingml/2006/picture">
                 <pic:pic xmlns:pic="http://schemas.openxmlformats.org/drawingml/2006/picture">
                   <pic:nvPicPr>
-                    <pic:cNvPr id="1801680211" name=""/>
+                    <pic:cNvPr id="1255278532" name=""/>
                     <pic:cNvPicPr/>
                   </pic:nvPicPr>
                   <pic:blipFill>
@@ -8425,7 +8425,7 @@
               <a:graphicData uri="http://schemas.openxmlformats.org/drawingml/2006/picture">
                 <pic:pic xmlns:pic="http://schemas.openxmlformats.org/drawingml/2006/picture">
                   <pic:nvPicPr>
-                    <pic:cNvPr id="1904799497" name=""/>
+                    <pic:cNvPr id="1817841048" name=""/>
                     <pic:cNvPicPr/>
                   </pic:nvPicPr>
                   <pic:blipFill>
@@ -8763,7 +8763,7 @@
               <a:graphicData uri="http://schemas.openxmlformats.org/drawingml/2006/picture">
                 <pic:pic xmlns:pic="http://schemas.openxmlformats.org/drawingml/2006/picture">
                   <pic:nvPicPr>
-                    <pic:cNvPr id="1980831791" name=""/>
+                    <pic:cNvPr id="463355181" name=""/>
                     <pic:cNvPicPr/>
                   </pic:nvPicPr>
                   <pic:blipFill>
@@ -8956,7 +8956,7 @@
               <a:graphicData uri="http://schemas.openxmlformats.org/drawingml/2006/picture">
                 <pic:pic xmlns:pic="http://schemas.openxmlformats.org/drawingml/2006/picture">
                   <pic:nvPicPr>
-                    <pic:cNvPr id="725563863" name=""/>
+                    <pic:cNvPr id="2048082258" name=""/>
                     <pic:cNvPicPr/>
                   </pic:nvPicPr>
                   <pic:blipFill>
@@ -9203,7 +9203,7 @@
               <a:graphicData uri="http://schemas.openxmlformats.org/drawingml/2006/picture">
                 <pic:pic xmlns:pic="http://schemas.openxmlformats.org/drawingml/2006/picture">
                   <pic:nvPicPr>
-                    <pic:cNvPr id="557407389" name=""/>
+                    <pic:cNvPr id="599657222" name=""/>
                     <pic:cNvPicPr/>
                   </pic:nvPicPr>
                   <pic:blipFill>
@@ -9504,7 +9504,7 @@
               <a:graphicData uri="http://schemas.openxmlformats.org/drawingml/2006/picture">
                 <pic:pic xmlns:pic="http://schemas.openxmlformats.org/drawingml/2006/picture">
                   <pic:nvPicPr>
-                    <pic:cNvPr id="1948760456" name=""/>
+                    <pic:cNvPr id="551372759" name=""/>
                     <pic:cNvPicPr/>
                   </pic:nvPicPr>
                   <pic:blipFill>
@@ -9650,7 +9650,7 @@
               <a:graphicData uri="http://schemas.openxmlformats.org/drawingml/2006/picture">
                 <pic:pic xmlns:pic="http://schemas.openxmlformats.org/drawingml/2006/picture">
                   <pic:nvPicPr>
-                    <pic:cNvPr id="1145660458" name=""/>
+                    <pic:cNvPr id="1361756123" name=""/>
                     <pic:cNvPicPr/>
                   </pic:nvPicPr>
                   <pic:blipFill>
@@ -9850,7 +9850,7 @@
               <a:graphicData uri="http://schemas.openxmlformats.org/drawingml/2006/picture">
                 <pic:pic xmlns:pic="http://schemas.openxmlformats.org/drawingml/2006/picture">
                   <pic:nvPicPr>
-                    <pic:cNvPr id="411472628" name=""/>
+                    <pic:cNvPr id="376280800" name=""/>
                     <pic:cNvPicPr/>
                   </pic:nvPicPr>
                   <pic:blipFill>
@@ -10050,7 +10050,7 @@
               <a:graphicData uri="http://schemas.openxmlformats.org/drawingml/2006/picture">
                 <pic:pic xmlns:pic="http://schemas.openxmlformats.org/drawingml/2006/picture">
                   <pic:nvPicPr>
-                    <pic:cNvPr id="412897040" name=""/>
+                    <pic:cNvPr id="1884142404" name=""/>
                     <pic:cNvPicPr/>
                   </pic:nvPicPr>
                   <pic:blipFill>
@@ -10196,7 +10196,7 @@
               <a:graphicData uri="http://schemas.openxmlformats.org/drawingml/2006/picture">
                 <pic:pic xmlns:pic="http://schemas.openxmlformats.org/drawingml/2006/picture">
                   <pic:nvPicPr>
-                    <pic:cNvPr id="1893950430" name=""/>
+                    <pic:cNvPr id="843081031" name=""/>
                     <pic:cNvPicPr/>
                   </pic:nvPicPr>
                   <pic:blipFill>

--- a/data/Grounded_Theory/AtlastProjects/Alphabetical_Codebook.docx
+++ b/data/Grounded_Theory/AtlastProjects/Alphabetical_Codebook.docx
@@ -148,7 +148,7 @@
               <a:graphicData uri="http://schemas.openxmlformats.org/drawingml/2006/picture">
                 <pic:pic xmlns:pic="http://schemas.openxmlformats.org/drawingml/2006/picture">
                   <pic:nvPicPr>
-                    <pic:cNvPr id="1071299323" name=""/>
+                    <pic:cNvPr id="1481003808" name=""/>
                     <pic:cNvPicPr/>
                   </pic:nvPicPr>
                   <pic:blipFill>
@@ -294,7 +294,7 @@
               <a:graphicData uri="http://schemas.openxmlformats.org/drawingml/2006/picture">
                 <pic:pic xmlns:pic="http://schemas.openxmlformats.org/drawingml/2006/picture">
                   <pic:nvPicPr>
-                    <pic:cNvPr id="957673133" name=""/>
+                    <pic:cNvPr id="408529481" name=""/>
                     <pic:cNvPicPr/>
                   </pic:nvPicPr>
                   <pic:blipFill>
@@ -440,7 +440,7 @@
               <a:graphicData uri="http://schemas.openxmlformats.org/drawingml/2006/picture">
                 <pic:pic xmlns:pic="http://schemas.openxmlformats.org/drawingml/2006/picture">
                   <pic:nvPicPr>
-                    <pic:cNvPr id="654436121" name=""/>
+                    <pic:cNvPr id="1152426346" name=""/>
                     <pic:cNvPicPr/>
                   </pic:nvPicPr>
                   <pic:blipFill>
@@ -586,7 +586,7 @@
               <a:graphicData uri="http://schemas.openxmlformats.org/drawingml/2006/picture">
                 <pic:pic xmlns:pic="http://schemas.openxmlformats.org/drawingml/2006/picture">
                   <pic:nvPicPr>
-                    <pic:cNvPr id="1834188492" name=""/>
+                    <pic:cNvPr id="185411427" name=""/>
                     <pic:cNvPicPr/>
                   </pic:nvPicPr>
                   <pic:blipFill>
@@ -732,7 +732,7 @@
               <a:graphicData uri="http://schemas.openxmlformats.org/drawingml/2006/picture">
                 <pic:pic xmlns:pic="http://schemas.openxmlformats.org/drawingml/2006/picture">
                   <pic:nvPicPr>
-                    <pic:cNvPr id="172321625" name=""/>
+                    <pic:cNvPr id="10530059" name=""/>
                     <pic:cNvPicPr/>
                   </pic:nvPicPr>
                   <pic:blipFill>
@@ -806,60 +806,6 @@
       <w:r>
         <w:rPr>
           <w:i w:val="0"/>
-          <w:color w:val="8C32A0"/>
-        </w:rPr>
-        <w:t>●</w:t>
-      </w:r>
-      <w:r>
-        <w:rPr>
-          <w:i w:val="0"/>
-        </w:rPr>
-        <w:t xml:space="preserve"> ADT</w:t>
-      </w:r>
-    </w:p>
-    <w:p>
-      <w:pPr>
-        <w:pStyle w:val="Text"/>
-        <w:spacing w:before="0" w:after="300"/>
-        <w:ind w:left="200"/>
-      </w:pPr>
-      <w:r>
-        <w:rPr>
-          <w:b/>
-          <w:bCs/>
-        </w:rPr>
-        <w:t xml:space="preserve">Created: </w:t>
-      </w:r>
-      <w:r>
-        <w:t xml:space="preserve">8/3/17 by dyg, </w:t>
-      </w:r>
-      <w:r>
-        <w:rPr>
-          <w:b/>
-          <w:bCs/>
-        </w:rPr>
-        <w:t xml:space="preserve">Modified: </w:t>
-      </w:r>
-      <w:r>
-        <w:t>8/8/17 by dyg</w:t>
-      </w:r>
-    </w:p>
-    <w:p>
-      <w:pPr>
-        <w:pStyle w:val="Heading1"/>
-        <w:keepNext w:val="0"/>
-        <w:spacing w:before="0" w:after="120"/>
-        <w:outlineLvl w:val="9"/>
-        <w:rPr>
-          <w:b/>
-          <w:bCs/>
-          <w:sz w:val="24"/>
-          <w:szCs w:val="24"/>
-        </w:rPr>
-      </w:pPr>
-      <w:r>
-        <w:rPr>
-          <w:i w:val="0"/>
           <w:color w:val="FF7800"/>
         </w:rPr>
         <w:t>●</w:t>
@@ -932,7 +878,7 @@
               <a:graphicData uri="http://schemas.openxmlformats.org/drawingml/2006/picture">
                 <pic:pic xmlns:pic="http://schemas.openxmlformats.org/drawingml/2006/picture">
                   <pic:nvPicPr>
-                    <pic:cNvPr id="127647067" name=""/>
+                    <pic:cNvPr id="1832686675" name=""/>
                     <pic:cNvPicPr/>
                   </pic:nvPicPr>
                   <pic:blipFill>
@@ -1078,7 +1024,7 @@
               <a:graphicData uri="http://schemas.openxmlformats.org/drawingml/2006/picture">
                 <pic:pic xmlns:pic="http://schemas.openxmlformats.org/drawingml/2006/picture">
                   <pic:nvPicPr>
-                    <pic:cNvPr id="1541463209" name=""/>
+                    <pic:cNvPr id="1999502074" name=""/>
                     <pic:cNvPicPr/>
                   </pic:nvPicPr>
                   <pic:blipFill>
@@ -1224,7 +1170,7 @@
               <a:graphicData uri="http://schemas.openxmlformats.org/drawingml/2006/picture">
                 <pic:pic xmlns:pic="http://schemas.openxmlformats.org/drawingml/2006/picture">
                   <pic:nvPicPr>
-                    <pic:cNvPr id="779875658" name=""/>
+                    <pic:cNvPr id="687313897" name=""/>
                     <pic:cNvPicPr/>
                   </pic:nvPicPr>
                   <pic:blipFill>
@@ -1370,7 +1316,7 @@
               <a:graphicData uri="http://schemas.openxmlformats.org/drawingml/2006/picture">
                 <pic:pic xmlns:pic="http://schemas.openxmlformats.org/drawingml/2006/picture">
                   <pic:nvPicPr>
-                    <pic:cNvPr id="151782266" name=""/>
+                    <pic:cNvPr id="1737688360" name=""/>
                     <pic:cNvPicPr/>
                   </pic:nvPicPr>
                   <pic:blipFill>
@@ -1516,7 +1462,7 @@
               <a:graphicData uri="http://schemas.openxmlformats.org/drawingml/2006/picture">
                 <pic:pic xmlns:pic="http://schemas.openxmlformats.org/drawingml/2006/picture">
                   <pic:nvPicPr>
-                    <pic:cNvPr id="1173452540" name=""/>
+                    <pic:cNvPr id="2078871599" name=""/>
                     <pic:cNvPicPr/>
                   </pic:nvPicPr>
                   <pic:blipFill>
@@ -1590,215 +1536,6 @@
       <w:r>
         <w:rPr>
           <w:i w:val="0"/>
-          <w:color w:val="6E6E6E"/>
-        </w:rPr>
-        <w:t>●</w:t>
-      </w:r>
-      <w:r>
-        <w:rPr>
-          <w:i w:val="0"/>
-        </w:rPr>
-        <w:t xml:space="preserve"> balanced</w:t>
-      </w:r>
-    </w:p>
-    <w:p>
-      <w:pPr>
-        <w:pStyle w:val="Text"/>
-        <w:spacing w:before="0" w:after="300"/>
-        <w:ind w:left="200"/>
-      </w:pPr>
-      <w:r>
-        <w:rPr>
-          <w:b/>
-          <w:bCs/>
-        </w:rPr>
-        <w:t xml:space="preserve">Created: </w:t>
-      </w:r>
-      <w:r>
-        <w:t xml:space="preserve">8/3/17 by dyg, </w:t>
-      </w:r>
-      <w:r>
-        <w:rPr>
-          <w:b/>
-          <w:bCs/>
-        </w:rPr>
-        <w:t xml:space="preserve">Modified: </w:t>
-      </w:r>
-      <w:r>
-        <w:t>8/3/17 by dyg</w:t>
-      </w:r>
-    </w:p>
-    <w:p>
-      <w:pPr>
-        <w:pStyle w:val="Heading1"/>
-        <w:keepNext w:val="0"/>
-        <w:spacing w:before="0" w:after="120"/>
-        <w:outlineLvl w:val="9"/>
-        <w:rPr>
-          <w:b/>
-          <w:bCs/>
-          <w:sz w:val="24"/>
-          <w:szCs w:val="24"/>
-        </w:rPr>
-      </w:pPr>
-      <w:r>
-        <w:rPr>
-          <w:i w:val="0"/>
-        </w:rPr>
-        <w:t>○ Big Picture</w:t>
-      </w:r>
-    </w:p>
-    <w:p>
-      <w:pPr>
-        <w:pStyle w:val="Text"/>
-        <w:spacing w:before="0" w:after="300"/>
-        <w:ind w:left="200"/>
-      </w:pPr>
-      <w:r>
-        <w:rPr>
-          <w:b/>
-          <w:bCs/>
-        </w:rPr>
-        <w:t xml:space="preserve">Created: </w:t>
-      </w:r>
-      <w:r>
-        <w:t xml:space="preserve">8/3/17 by dyg, </w:t>
-      </w:r>
-      <w:r>
-        <w:rPr>
-          <w:b/>
-          <w:bCs/>
-        </w:rPr>
-        <w:t xml:space="preserve">Modified: </w:t>
-      </w:r>
-      <w:r>
-        <w:t>8/3/17 by dyg</w:t>
-      </w:r>
-    </w:p>
-    <w:p>
-      <w:pPr>
-        <w:pStyle w:val="Heading1"/>
-        <w:keepNext w:val="0"/>
-        <w:spacing w:before="0" w:after="120"/>
-        <w:outlineLvl w:val="9"/>
-        <w:rPr>
-          <w:b/>
-          <w:bCs/>
-          <w:sz w:val="24"/>
-          <w:szCs w:val="24"/>
-        </w:rPr>
-      </w:pPr>
-      <w:r>
-        <w:rPr>
-          <w:i w:val="0"/>
-          <w:color w:val="6E6E6E"/>
-        </w:rPr>
-        <w:t>●</w:t>
-      </w:r>
-      <w:r>
-        <w:rPr>
-          <w:i w:val="0"/>
-        </w:rPr>
-        <w:t xml:space="preserve"> Binary Search Trees</w:t>
-      </w:r>
-    </w:p>
-    <w:p>
-      <w:pPr>
-        <w:pStyle w:val="Text"/>
-        <w:spacing w:before="0" w:after="300"/>
-        <w:ind w:left="200"/>
-      </w:pPr>
-      <w:r>
-        <w:rPr>
-          <w:b/>
-          <w:bCs/>
-        </w:rPr>
-        <w:t xml:space="preserve">Created: </w:t>
-      </w:r>
-      <w:r>
-        <w:t xml:space="preserve">8/3/17 by dyg, </w:t>
-      </w:r>
-      <w:r>
-        <w:rPr>
-          <w:b/>
-          <w:bCs/>
-        </w:rPr>
-        <w:t xml:space="preserve">Modified: </w:t>
-      </w:r>
-      <w:r>
-        <w:t>8/8/17 by dyg</w:t>
-      </w:r>
-    </w:p>
-    <w:p>
-      <w:pPr>
-        <w:pStyle w:val="Heading1"/>
-        <w:keepNext w:val="0"/>
-        <w:spacing w:before="0" w:after="120"/>
-        <w:outlineLvl w:val="9"/>
-        <w:rPr>
-          <w:b/>
-          <w:bCs/>
-          <w:sz w:val="24"/>
-          <w:szCs w:val="24"/>
-        </w:rPr>
-      </w:pPr>
-      <w:r>
-        <w:rPr>
-          <w:i w:val="0"/>
-          <w:color w:val="6E6E6E"/>
-        </w:rPr>
-        <w:t>●</w:t>
-      </w:r>
-      <w:r>
-        <w:rPr>
-          <w:i w:val="0"/>
-        </w:rPr>
-        <w:t xml:space="preserve"> breadth first search</w:t>
-      </w:r>
-    </w:p>
-    <w:p>
-      <w:pPr>
-        <w:pStyle w:val="Text"/>
-        <w:spacing w:before="0" w:after="300"/>
-        <w:ind w:left="200"/>
-      </w:pPr>
-      <w:r>
-        <w:rPr>
-          <w:b/>
-          <w:bCs/>
-        </w:rPr>
-        <w:t xml:space="preserve">Created: </w:t>
-      </w:r>
-      <w:r>
-        <w:t xml:space="preserve">7/24/17 by dyg, </w:t>
-      </w:r>
-      <w:r>
-        <w:rPr>
-          <w:b/>
-          <w:bCs/>
-        </w:rPr>
-        <w:t xml:space="preserve">Modified: </w:t>
-      </w:r>
-      <w:r>
-        <w:t>8/8/17 by dyg</w:t>
-      </w:r>
-    </w:p>
-    <w:p>
-      <w:pPr>
-        <w:pStyle w:val="Heading1"/>
-        <w:keepNext w:val="0"/>
-        <w:spacing w:before="0" w:after="120"/>
-        <w:outlineLvl w:val="9"/>
-        <w:rPr>
-          <w:b/>
-          <w:bCs/>
-          <w:sz w:val="24"/>
-          <w:szCs w:val="24"/>
-        </w:rPr>
-      </w:pPr>
-      <w:r>
-        <w:rPr>
-          <w:i w:val="0"/>
           <w:color w:val="46AA00"/>
         </w:rPr>
         <w:t>●</w:t>
@@ -1871,7 +1608,7 @@
               <a:graphicData uri="http://schemas.openxmlformats.org/drawingml/2006/picture">
                 <pic:pic xmlns:pic="http://schemas.openxmlformats.org/drawingml/2006/picture">
                   <pic:nvPicPr>
-                    <pic:cNvPr id="850644428" name=""/>
+                    <pic:cNvPr id="1896148679" name=""/>
                     <pic:cNvPicPr/>
                   </pic:nvPicPr>
                   <pic:blipFill>
@@ -2017,7 +1754,7 @@
               <a:graphicData uri="http://schemas.openxmlformats.org/drawingml/2006/picture">
                 <pic:pic xmlns:pic="http://schemas.openxmlformats.org/drawingml/2006/picture">
                   <pic:nvPicPr>
-                    <pic:cNvPr id="896318420" name=""/>
+                    <pic:cNvPr id="1598468687" name=""/>
                     <pic:cNvPicPr/>
                   </pic:nvPicPr>
                   <pic:blipFill>
@@ -2221,7 +1958,7 @@
               <a:graphicData uri="http://schemas.openxmlformats.org/drawingml/2006/picture">
                 <pic:pic xmlns:pic="http://schemas.openxmlformats.org/drawingml/2006/picture">
                   <pic:nvPicPr>
-                    <pic:cNvPr id="677945405" name=""/>
+                    <pic:cNvPr id="154291888" name=""/>
                     <pic:cNvPicPr/>
                   </pic:nvPicPr>
                   <pic:blipFill>
@@ -2367,7 +2104,7 @@
               <a:graphicData uri="http://schemas.openxmlformats.org/drawingml/2006/picture">
                 <pic:pic xmlns:pic="http://schemas.openxmlformats.org/drawingml/2006/picture">
                   <pic:nvPicPr>
-                    <pic:cNvPr id="158204004" name=""/>
+                    <pic:cNvPr id="821686260" name=""/>
                     <pic:cNvPicPr/>
                   </pic:nvPicPr>
                   <pic:blipFill>
@@ -2513,7 +2250,7 @@
               <a:graphicData uri="http://schemas.openxmlformats.org/drawingml/2006/picture">
                 <pic:pic xmlns:pic="http://schemas.openxmlformats.org/drawingml/2006/picture">
                   <pic:nvPicPr>
-                    <pic:cNvPr id="2048999890" name=""/>
+                    <pic:cNvPr id="1721183620" name=""/>
                     <pic:cNvPicPr/>
                   </pic:nvPicPr>
                   <pic:blipFill>
@@ -2587,60 +2324,6 @@
       <w:r>
         <w:rPr>
           <w:i w:val="0"/>
-          <w:color w:val="6E6E6E"/>
-        </w:rPr>
-        <w:t>●</w:t>
-      </w:r>
-      <w:r>
-        <w:rPr>
-          <w:i w:val="0"/>
-        </w:rPr>
-        <w:t xml:space="preserve"> combine</w:t>
-      </w:r>
-    </w:p>
-    <w:p>
-      <w:pPr>
-        <w:pStyle w:val="Text"/>
-        <w:spacing w:before="0" w:after="300"/>
-        <w:ind w:left="200"/>
-      </w:pPr>
-      <w:r>
-        <w:rPr>
-          <w:b/>
-          <w:bCs/>
-        </w:rPr>
-        <w:t xml:space="preserve">Created: </w:t>
-      </w:r>
-      <w:r>
-        <w:t xml:space="preserve">7/25/17 by dyg, </w:t>
-      </w:r>
-      <w:r>
-        <w:rPr>
-          <w:b/>
-          <w:bCs/>
-        </w:rPr>
-        <w:t xml:space="preserve">Modified: </w:t>
-      </w:r>
-      <w:r>
-        <w:t>8/8/17 by dyg</w:t>
-      </w:r>
-    </w:p>
-    <w:p>
-      <w:pPr>
-        <w:pStyle w:val="Heading1"/>
-        <w:keepNext w:val="0"/>
-        <w:spacing w:before="0" w:after="120"/>
-        <w:outlineLvl w:val="9"/>
-        <w:rPr>
-          <w:b/>
-          <w:bCs/>
-          <w:sz w:val="24"/>
-          <w:szCs w:val="24"/>
-        </w:rPr>
-      </w:pPr>
-      <w:r>
-        <w:rPr>
-          <w:i w:val="0"/>
           <w:color w:val="006EFF"/>
         </w:rPr>
         <w:t>●</w:t>
@@ -2713,7 +2396,7 @@
               <a:graphicData uri="http://schemas.openxmlformats.org/drawingml/2006/picture">
                 <pic:pic xmlns:pic="http://schemas.openxmlformats.org/drawingml/2006/picture">
                   <pic:nvPicPr>
-                    <pic:cNvPr id="1572115313" name=""/>
+                    <pic:cNvPr id="1306643930" name=""/>
                     <pic:cNvPicPr/>
                   </pic:nvPicPr>
                   <pic:blipFill>
@@ -2787,114 +2470,6 @@
       <w:r>
         <w:rPr>
           <w:i w:val="0"/>
-          <w:color w:val="6E6E6E"/>
-        </w:rPr>
-        <w:t>●</w:t>
-      </w:r>
-      <w:r>
-        <w:rPr>
-          <w:i w:val="0"/>
-        </w:rPr>
-        <w:t xml:space="preserve"> comparison sorts</w:t>
-      </w:r>
-    </w:p>
-    <w:p>
-      <w:pPr>
-        <w:pStyle w:val="Text"/>
-        <w:spacing w:before="0" w:after="300"/>
-        <w:ind w:left="200"/>
-      </w:pPr>
-      <w:r>
-        <w:rPr>
-          <w:b/>
-          <w:bCs/>
-        </w:rPr>
-        <w:t xml:space="preserve">Created: </w:t>
-      </w:r>
-      <w:r>
-        <w:t xml:space="preserve">8/2/17 by dyg, </w:t>
-      </w:r>
-      <w:r>
-        <w:rPr>
-          <w:b/>
-          <w:bCs/>
-        </w:rPr>
-        <w:t xml:space="preserve">Modified: </w:t>
-      </w:r>
-      <w:r>
-        <w:t>8/8/17 by dyg</w:t>
-      </w:r>
-    </w:p>
-    <w:p>
-      <w:pPr>
-        <w:pStyle w:val="Heading1"/>
-        <w:keepNext w:val="0"/>
-        <w:spacing w:before="0" w:after="120"/>
-        <w:outlineLvl w:val="9"/>
-        <w:rPr>
-          <w:b/>
-          <w:bCs/>
-          <w:sz w:val="24"/>
-          <w:szCs w:val="24"/>
-        </w:rPr>
-      </w:pPr>
-      <w:r>
-        <w:rPr>
-          <w:i w:val="0"/>
-          <w:color w:val="6E6E6E"/>
-        </w:rPr>
-        <w:t>●</w:t>
-      </w:r>
-      <w:r>
-        <w:rPr>
-          <w:i w:val="0"/>
-        </w:rPr>
-        <w:t xml:space="preserve"> completed vertices</w:t>
-      </w:r>
-    </w:p>
-    <w:p>
-      <w:pPr>
-        <w:pStyle w:val="Text"/>
-        <w:spacing w:before="0" w:after="300"/>
-        <w:ind w:left="200"/>
-      </w:pPr>
-      <w:r>
-        <w:rPr>
-          <w:b/>
-          <w:bCs/>
-        </w:rPr>
-        <w:t xml:space="preserve">Created: </w:t>
-      </w:r>
-      <w:r>
-        <w:t xml:space="preserve">7/24/17 by dyg, </w:t>
-      </w:r>
-      <w:r>
-        <w:rPr>
-          <w:b/>
-          <w:bCs/>
-        </w:rPr>
-        <w:t xml:space="preserve">Modified: </w:t>
-      </w:r>
-      <w:r>
-        <w:t>8/1/17 by dyg</w:t>
-      </w:r>
-    </w:p>
-    <w:p>
-      <w:pPr>
-        <w:pStyle w:val="Heading1"/>
-        <w:keepNext w:val="0"/>
-        <w:spacing w:before="0" w:after="120"/>
-        <w:outlineLvl w:val="9"/>
-        <w:rPr>
-          <w:b/>
-          <w:bCs/>
-          <w:sz w:val="24"/>
-          <w:szCs w:val="24"/>
-        </w:rPr>
-      </w:pPr>
-      <w:r>
-        <w:rPr>
-          <w:i w:val="0"/>
           <w:color w:val="FF7800"/>
         </w:rPr>
         <w:t>●</w:t>
@@ -2967,7 +2542,7 @@
               <a:graphicData uri="http://schemas.openxmlformats.org/drawingml/2006/picture">
                 <pic:pic xmlns:pic="http://schemas.openxmlformats.org/drawingml/2006/picture">
                   <pic:nvPicPr>
-                    <pic:cNvPr id="1902668652" name=""/>
+                    <pic:cNvPr id="847310037" name=""/>
                     <pic:cNvPicPr/>
                   </pic:nvPicPr>
                   <pic:blipFill>
@@ -3113,7 +2688,7 @@
               <a:graphicData uri="http://schemas.openxmlformats.org/drawingml/2006/picture">
                 <pic:pic xmlns:pic="http://schemas.openxmlformats.org/drawingml/2006/picture">
                   <pic:nvPicPr>
-                    <pic:cNvPr id="1838059288" name=""/>
+                    <pic:cNvPr id="1805394054" name=""/>
                     <pic:cNvPicPr/>
                   </pic:nvPicPr>
                   <pic:blipFill>
@@ -3187,60 +2762,6 @@
       <w:r>
         <w:rPr>
           <w:i w:val="0"/>
-          <w:color w:val="6E6E6E"/>
-        </w:rPr>
-        <w:t>●</w:t>
-      </w:r>
-      <w:r>
-        <w:rPr>
-          <w:i w:val="0"/>
-        </w:rPr>
-        <w:t xml:space="preserve"> conquer</w:t>
-      </w:r>
-    </w:p>
-    <w:p>
-      <w:pPr>
-        <w:pStyle w:val="Text"/>
-        <w:spacing w:before="0" w:after="300"/>
-        <w:ind w:left="200"/>
-      </w:pPr>
-      <w:r>
-        <w:rPr>
-          <w:b/>
-          <w:bCs/>
-        </w:rPr>
-        <w:t xml:space="preserve">Created: </w:t>
-      </w:r>
-      <w:r>
-        <w:t xml:space="preserve">7/25/17 by dyg, </w:t>
-      </w:r>
-      <w:r>
-        <w:rPr>
-          <w:b/>
-          <w:bCs/>
-        </w:rPr>
-        <w:t xml:space="preserve">Modified: </w:t>
-      </w:r>
-      <w:r>
-        <w:t>8/1/17 by dyg</w:t>
-      </w:r>
-    </w:p>
-    <w:p>
-      <w:pPr>
-        <w:pStyle w:val="Heading1"/>
-        <w:keepNext w:val="0"/>
-        <w:spacing w:before="0" w:after="120"/>
-        <w:outlineLvl w:val="9"/>
-        <w:rPr>
-          <w:b/>
-          <w:bCs/>
-          <w:sz w:val="24"/>
-          <w:szCs w:val="24"/>
-        </w:rPr>
-      </w:pPr>
-      <w:r>
-        <w:rPr>
-          <w:i w:val="0"/>
           <w:color w:val="FF7800"/>
         </w:rPr>
         <w:t>●</w:t>
@@ -3313,7 +2834,7 @@
               <a:graphicData uri="http://schemas.openxmlformats.org/drawingml/2006/picture">
                 <pic:pic xmlns:pic="http://schemas.openxmlformats.org/drawingml/2006/picture">
                   <pic:nvPicPr>
-                    <pic:cNvPr id="883316582" name=""/>
+                    <pic:cNvPr id="1417566612" name=""/>
                     <pic:cNvPicPr/>
                   </pic:nvPicPr>
                   <pic:blipFill>
@@ -3459,7 +2980,7 @@
               <a:graphicData uri="http://schemas.openxmlformats.org/drawingml/2006/picture">
                 <pic:pic xmlns:pic="http://schemas.openxmlformats.org/drawingml/2006/picture">
                   <pic:nvPicPr>
-                    <pic:cNvPr id="1327768000" name=""/>
+                    <pic:cNvPr id="1458961254" name=""/>
                     <pic:cNvPicPr/>
                   </pic:nvPicPr>
                   <pic:blipFill>
@@ -3605,7 +3126,7 @@
               <a:graphicData uri="http://schemas.openxmlformats.org/drawingml/2006/picture">
                 <pic:pic xmlns:pic="http://schemas.openxmlformats.org/drawingml/2006/picture">
                   <pic:nvPicPr>
-                    <pic:cNvPr id="1135215598" name=""/>
+                    <pic:cNvPr id="1024792869" name=""/>
                     <pic:cNvPicPr/>
                   </pic:nvPicPr>
                   <pic:blipFill>
@@ -3751,7 +3272,7 @@
               <a:graphicData uri="http://schemas.openxmlformats.org/drawingml/2006/picture">
                 <pic:pic xmlns:pic="http://schemas.openxmlformats.org/drawingml/2006/picture">
                   <pic:nvPicPr>
-                    <pic:cNvPr id="838280155" name=""/>
+                    <pic:cNvPr id="1718497215" name=""/>
                     <pic:cNvPicPr/>
                   </pic:nvPicPr>
                   <pic:blipFill>
@@ -3825,60 +3346,6 @@
       <w:r>
         <w:rPr>
           <w:i w:val="0"/>
-          <w:color w:val="6E6E6E"/>
-        </w:rPr>
-        <w:t>●</w:t>
-      </w:r>
-      <w:r>
-        <w:rPr>
-          <w:i w:val="0"/>
-        </w:rPr>
-        <w:t xml:space="preserve"> depth first search</w:t>
-      </w:r>
-    </w:p>
-    <w:p>
-      <w:pPr>
-        <w:pStyle w:val="Text"/>
-        <w:spacing w:before="0" w:after="300"/>
-        <w:ind w:left="200"/>
-      </w:pPr>
-      <w:r>
-        <w:rPr>
-          <w:b/>
-          <w:bCs/>
-        </w:rPr>
-        <w:t xml:space="preserve">Created: </w:t>
-      </w:r>
-      <w:r>
-        <w:t xml:space="preserve">7/24/17 by dyg, </w:t>
-      </w:r>
-      <w:r>
-        <w:rPr>
-          <w:b/>
-          <w:bCs/>
-        </w:rPr>
-        <w:t xml:space="preserve">Modified: </w:t>
-      </w:r>
-      <w:r>
-        <w:t>8/8/17 by dyg</w:t>
-      </w:r>
-    </w:p>
-    <w:p>
-      <w:pPr>
-        <w:pStyle w:val="Heading1"/>
-        <w:keepNext w:val="0"/>
-        <w:spacing w:before="0" w:after="120"/>
-        <w:outlineLvl w:val="9"/>
-        <w:rPr>
-          <w:b/>
-          <w:bCs/>
-          <w:sz w:val="24"/>
-          <w:szCs w:val="24"/>
-        </w:rPr>
-      </w:pPr>
-      <w:r>
-        <w:rPr>
-          <w:i w:val="0"/>
           <w:color w:val="006EFF"/>
         </w:rPr>
         <w:t>●</w:t>
@@ -3951,7 +3418,7 @@
               <a:graphicData uri="http://schemas.openxmlformats.org/drawingml/2006/picture">
                 <pic:pic xmlns:pic="http://schemas.openxmlformats.org/drawingml/2006/picture">
                   <pic:nvPicPr>
-                    <pic:cNvPr id="301762513" name=""/>
+                    <pic:cNvPr id="1015782920" name=""/>
                     <pic:cNvPicPr/>
                   </pic:nvPicPr>
                   <pic:blipFill>
@@ -4097,7 +3564,7 @@
               <a:graphicData uri="http://schemas.openxmlformats.org/drawingml/2006/picture">
                 <pic:pic xmlns:pic="http://schemas.openxmlformats.org/drawingml/2006/picture">
                   <pic:nvPicPr>
-                    <pic:cNvPr id="640308151" name=""/>
+                    <pic:cNvPr id="1948754480" name=""/>
                     <pic:cNvPicPr/>
                   </pic:nvPicPr>
                   <pic:blipFill>
@@ -4243,7 +3710,7 @@
               <a:graphicData uri="http://schemas.openxmlformats.org/drawingml/2006/picture">
                 <pic:pic xmlns:pic="http://schemas.openxmlformats.org/drawingml/2006/picture">
                   <pic:nvPicPr>
-                    <pic:cNvPr id="1234163256" name=""/>
+                    <pic:cNvPr id="647215370" name=""/>
                     <pic:cNvPicPr/>
                   </pic:nvPicPr>
                   <pic:blipFill>
@@ -4317,60 +3784,6 @@
       <w:r>
         <w:rPr>
           <w:i w:val="0"/>
-          <w:color w:val="6E6E6E"/>
-        </w:rPr>
-        <w:t>●</w:t>
-      </w:r>
-      <w:r>
-        <w:rPr>
-          <w:i w:val="0"/>
-        </w:rPr>
-        <w:t xml:space="preserve"> directed graph</w:t>
-      </w:r>
-    </w:p>
-    <w:p>
-      <w:pPr>
-        <w:pStyle w:val="Text"/>
-        <w:spacing w:before="0" w:after="300"/>
-        <w:ind w:left="200"/>
-      </w:pPr>
-      <w:r>
-        <w:rPr>
-          <w:b/>
-          <w:bCs/>
-        </w:rPr>
-        <w:t xml:space="preserve">Created: </w:t>
-      </w:r>
-      <w:r>
-        <w:t xml:space="preserve">7/24/17 by dyg, </w:t>
-      </w:r>
-      <w:r>
-        <w:rPr>
-          <w:b/>
-          <w:bCs/>
-        </w:rPr>
-        <w:t xml:space="preserve">Modified: </w:t>
-      </w:r>
-      <w:r>
-        <w:t>8/1/17 by dyg</w:t>
-      </w:r>
-    </w:p>
-    <w:p>
-      <w:pPr>
-        <w:pStyle w:val="Heading1"/>
-        <w:keepNext w:val="0"/>
-        <w:spacing w:before="0" w:after="120"/>
-        <w:outlineLvl w:val="9"/>
-        <w:rPr>
-          <w:b/>
-          <w:bCs/>
-          <w:sz w:val="24"/>
-          <w:szCs w:val="24"/>
-        </w:rPr>
-      </w:pPr>
-      <w:r>
-        <w:rPr>
-          <w:i w:val="0"/>
           <w:color w:val="FF7800"/>
         </w:rPr>
         <w:t>●</w:t>
@@ -4443,7 +3856,7 @@
               <a:graphicData uri="http://schemas.openxmlformats.org/drawingml/2006/picture">
                 <pic:pic xmlns:pic="http://schemas.openxmlformats.org/drawingml/2006/picture">
                   <pic:nvPicPr>
-                    <pic:cNvPr id="1003914109" name=""/>
+                    <pic:cNvPr id="198591636" name=""/>
                     <pic:cNvPicPr/>
                   </pic:nvPicPr>
                   <pic:blipFill>
@@ -4517,323 +3930,6 @@
       <w:r>
         <w:rPr>
           <w:i w:val="0"/>
-          <w:color w:val="6E6E6E"/>
-        </w:rPr>
-        <w:t>●</w:t>
-      </w:r>
-      <w:r>
-        <w:rPr>
-          <w:i w:val="0"/>
-        </w:rPr>
-        <w:t xml:space="preserve"> distance matrix</w:t>
-      </w:r>
-    </w:p>
-    <w:p>
-      <w:pPr>
-        <w:pStyle w:val="Text"/>
-        <w:spacing w:before="0" w:after="300"/>
-        <w:ind w:left="200"/>
-      </w:pPr>
-      <w:r>
-        <w:rPr>
-          <w:b/>
-          <w:bCs/>
-        </w:rPr>
-        <w:t xml:space="preserve">Created: </w:t>
-      </w:r>
-      <w:r>
-        <w:t xml:space="preserve">7/31/17 by dyg, </w:t>
-      </w:r>
-      <w:r>
-        <w:rPr>
-          <w:b/>
-          <w:bCs/>
-        </w:rPr>
-        <w:t xml:space="preserve">Modified: </w:t>
-      </w:r>
-      <w:r>
-        <w:t>8/1/17 by dyg</w:t>
-      </w:r>
-    </w:p>
-    <w:p>
-      <w:pPr>
-        <w:pStyle w:val="Heading1"/>
-        <w:keepNext w:val="0"/>
-        <w:spacing w:before="0" w:after="120"/>
-        <w:outlineLvl w:val="9"/>
-        <w:rPr>
-          <w:b/>
-          <w:bCs/>
-          <w:sz w:val="24"/>
-          <w:szCs w:val="24"/>
-        </w:rPr>
-      </w:pPr>
-      <w:r>
-        <w:rPr>
-          <w:i w:val="0"/>
-          <w:color w:val="6E6E6E"/>
-        </w:rPr>
-        <w:t>●</w:t>
-      </w:r>
-      <w:r>
-        <w:rPr>
-          <w:i w:val="0"/>
-        </w:rPr>
-        <w:t xml:space="preserve"> divide</w:t>
-      </w:r>
-    </w:p>
-    <w:p>
-      <w:pPr>
-        <w:pStyle w:val="Text"/>
-        <w:spacing w:before="0" w:after="300"/>
-        <w:ind w:left="200"/>
-      </w:pPr>
-      <w:r>
-        <w:rPr>
-          <w:b/>
-          <w:bCs/>
-        </w:rPr>
-        <w:t xml:space="preserve">Created: </w:t>
-      </w:r>
-      <w:r>
-        <w:t xml:space="preserve">7/25/17 by dyg, </w:t>
-      </w:r>
-      <w:r>
-        <w:rPr>
-          <w:b/>
-          <w:bCs/>
-        </w:rPr>
-        <w:t xml:space="preserve">Modified: </w:t>
-      </w:r>
-      <w:r>
-        <w:t>8/1/17 by dyg</w:t>
-      </w:r>
-    </w:p>
-    <w:p>
-      <w:pPr>
-        <w:pStyle w:val="Heading1"/>
-        <w:keepNext w:val="0"/>
-        <w:spacing w:before="0" w:after="120"/>
-        <w:outlineLvl w:val="9"/>
-        <w:rPr>
-          <w:b/>
-          <w:bCs/>
-          <w:sz w:val="24"/>
-          <w:szCs w:val="24"/>
-        </w:rPr>
-      </w:pPr>
-      <w:r>
-        <w:rPr>
-          <w:i w:val="0"/>
-          <w:color w:val="6E6E6E"/>
-        </w:rPr>
-        <w:t>●</w:t>
-      </w:r>
-      <w:r>
-        <w:rPr>
-          <w:i w:val="0"/>
-        </w:rPr>
-        <w:t xml:space="preserve"> divide and conquer</w:t>
-      </w:r>
-    </w:p>
-    <w:p>
-      <w:pPr>
-        <w:pStyle w:val="Text"/>
-        <w:spacing w:before="0" w:after="300"/>
-        <w:ind w:left="200"/>
-      </w:pPr>
-      <w:r>
-        <w:rPr>
-          <w:b/>
-          <w:bCs/>
-        </w:rPr>
-        <w:t xml:space="preserve">Created: </w:t>
-      </w:r>
-      <w:r>
-        <w:t xml:space="preserve">7/25/17 by dyg, </w:t>
-      </w:r>
-      <w:r>
-        <w:rPr>
-          <w:b/>
-          <w:bCs/>
-        </w:rPr>
-        <w:t xml:space="preserve">Modified: </w:t>
-      </w:r>
-      <w:r>
-        <w:t>8/8/17 by dyg</w:t>
-      </w:r>
-    </w:p>
-    <w:p>
-      <w:pPr>
-        <w:pStyle w:val="Heading1"/>
-        <w:keepNext w:val="0"/>
-        <w:spacing w:before="0" w:after="120"/>
-        <w:outlineLvl w:val="9"/>
-        <w:rPr>
-          <w:b/>
-          <w:bCs/>
-          <w:sz w:val="24"/>
-          <w:szCs w:val="24"/>
-        </w:rPr>
-      </w:pPr>
-      <w:r>
-        <w:rPr>
-          <w:i w:val="0"/>
-        </w:rPr>
-        <w:t>○ double rotation</w:t>
-      </w:r>
-    </w:p>
-    <w:p>
-      <w:pPr>
-        <w:pStyle w:val="Text"/>
-        <w:spacing w:before="0" w:after="300"/>
-        <w:ind w:left="200"/>
-      </w:pPr>
-      <w:r>
-        <w:rPr>
-          <w:b/>
-          <w:bCs/>
-        </w:rPr>
-        <w:t xml:space="preserve">Created: </w:t>
-      </w:r>
-      <w:r>
-        <w:t xml:space="preserve">8/10/17 by dyg, </w:t>
-      </w:r>
-      <w:r>
-        <w:rPr>
-          <w:b/>
-          <w:bCs/>
-        </w:rPr>
-        <w:t xml:space="preserve">Modified: </w:t>
-      </w:r>
-      <w:r>
-        <w:t>8/10/17 by dyg</w:t>
-      </w:r>
-    </w:p>
-    <w:p>
-      <w:pPr>
-        <w:pStyle w:val="Heading1"/>
-        <w:keepNext w:val="0"/>
-        <w:spacing w:before="0" w:after="120"/>
-        <w:outlineLvl w:val="9"/>
-        <w:rPr>
-          <w:b/>
-          <w:bCs/>
-          <w:sz w:val="24"/>
-          <w:szCs w:val="24"/>
-        </w:rPr>
-      </w:pPr>
-      <w:r>
-        <w:rPr>
-          <w:i w:val="0"/>
-          <w:color w:val="6E6E6E"/>
-        </w:rPr>
-        <w:t>●</w:t>
-      </w:r>
-      <w:r>
-        <w:rPr>
-          <w:i w:val="0"/>
-        </w:rPr>
-        <w:t xml:space="preserve"> dynamic programming</w:t>
-      </w:r>
-    </w:p>
-    <w:p>
-      <w:pPr>
-        <w:pStyle w:val="Text"/>
-        <w:spacing w:before="0" w:after="300"/>
-        <w:ind w:left="200"/>
-      </w:pPr>
-      <w:r>
-        <w:rPr>
-          <w:b/>
-          <w:bCs/>
-        </w:rPr>
-        <w:t xml:space="preserve">Created: </w:t>
-      </w:r>
-      <w:r>
-        <w:t xml:space="preserve">8/1/17 by dyg, </w:t>
-      </w:r>
-      <w:r>
-        <w:rPr>
-          <w:b/>
-          <w:bCs/>
-        </w:rPr>
-        <w:t xml:space="preserve">Modified: </w:t>
-      </w:r>
-      <w:r>
-        <w:t>8/1/17 by dyg</w:t>
-      </w:r>
-    </w:p>
-    <w:p>
-      <w:pPr>
-        <w:pStyle w:val="Heading1"/>
-        <w:keepNext w:val="0"/>
-        <w:spacing w:before="0" w:after="120"/>
-        <w:outlineLvl w:val="9"/>
-        <w:rPr>
-          <w:b/>
-          <w:bCs/>
-          <w:sz w:val="24"/>
-          <w:szCs w:val="24"/>
-        </w:rPr>
-      </w:pPr>
-      <w:r>
-        <w:rPr>
-          <w:i w:val="0"/>
-          <w:color w:val="6E6E6E"/>
-        </w:rPr>
-        <w:t>●</w:t>
-      </w:r>
-      <w:r>
-        <w:rPr>
-          <w:i w:val="0"/>
-        </w:rPr>
-        <w:t xml:space="preserve"> dynamic programming functional equation</w:t>
-      </w:r>
-    </w:p>
-    <w:p>
-      <w:pPr>
-        <w:pStyle w:val="Text"/>
-        <w:spacing w:before="0" w:after="300"/>
-        <w:ind w:left="200"/>
-      </w:pPr>
-      <w:r>
-        <w:rPr>
-          <w:b/>
-          <w:bCs/>
-        </w:rPr>
-        <w:t xml:space="preserve">Created: </w:t>
-      </w:r>
-      <w:r>
-        <w:t xml:space="preserve">8/1/17 by dyg, </w:t>
-      </w:r>
-      <w:r>
-        <w:rPr>
-          <w:b/>
-          <w:bCs/>
-        </w:rPr>
-        <w:t xml:space="preserve">Modified: </w:t>
-      </w:r>
-      <w:r>
-        <w:t>8/1/17 by dyg</w:t>
-      </w:r>
-    </w:p>
-    <w:p>
-      <w:pPr>
-        <w:pStyle w:val="Heading1"/>
-        <w:keepNext w:val="0"/>
-        <w:spacing w:before="0" w:after="120"/>
-        <w:outlineLvl w:val="9"/>
-        <w:rPr>
-          <w:b/>
-          <w:bCs/>
-          <w:sz w:val="24"/>
-          <w:szCs w:val="24"/>
-        </w:rPr>
-      </w:pPr>
-      <w:r>
-        <w:rPr>
-          <w:i w:val="0"/>
           <w:color w:val="006EFF"/>
         </w:rPr>
         <w:t>●</w:t>
@@ -4906,7 +4002,7 @@
               <a:graphicData uri="http://schemas.openxmlformats.org/drawingml/2006/picture">
                 <pic:pic xmlns:pic="http://schemas.openxmlformats.org/drawingml/2006/picture">
                   <pic:nvPicPr>
-                    <pic:cNvPr id="1924911981" name=""/>
+                    <pic:cNvPr id="865279840" name=""/>
                     <pic:cNvPicPr/>
                   </pic:nvPicPr>
                   <pic:blipFill>
@@ -4980,168 +4076,6 @@
       <w:r>
         <w:rPr>
           <w:i w:val="0"/>
-          <w:color w:val="6E6E6E"/>
-        </w:rPr>
-        <w:t>●</w:t>
-      </w:r>
-      <w:r>
-        <w:rPr>
-          <w:i w:val="0"/>
-        </w:rPr>
-        <w:t xml:space="preserve"> external sorting</w:t>
-      </w:r>
-    </w:p>
-    <w:p>
-      <w:pPr>
-        <w:pStyle w:val="Text"/>
-        <w:spacing w:before="0" w:after="300"/>
-        <w:ind w:left="200"/>
-      </w:pPr>
-      <w:r>
-        <w:rPr>
-          <w:b/>
-          <w:bCs/>
-        </w:rPr>
-        <w:t xml:space="preserve">Created: </w:t>
-      </w:r>
-      <w:r>
-        <w:t xml:space="preserve">8/20/17 by dyg, </w:t>
-      </w:r>
-      <w:r>
-        <w:rPr>
-          <w:b/>
-          <w:bCs/>
-        </w:rPr>
-        <w:t xml:space="preserve">Modified: </w:t>
-      </w:r>
-      <w:r>
-        <w:t>8/20/17 by dyg</w:t>
-      </w:r>
-    </w:p>
-    <w:p>
-      <w:pPr>
-        <w:pStyle w:val="Heading1"/>
-        <w:keepNext w:val="0"/>
-        <w:spacing w:before="0" w:after="120"/>
-        <w:outlineLvl w:val="9"/>
-        <w:rPr>
-          <w:b/>
-          <w:bCs/>
-          <w:sz w:val="24"/>
-          <w:szCs w:val="24"/>
-        </w:rPr>
-      </w:pPr>
-      <w:r>
-        <w:rPr>
-          <w:i w:val="0"/>
-          <w:color w:val="8C32A0"/>
-        </w:rPr>
-        <w:t>●</w:t>
-      </w:r>
-      <w:r>
-        <w:rPr>
-          <w:i w:val="0"/>
-        </w:rPr>
-        <w:t xml:space="preserve"> FIFO</w:t>
-      </w:r>
-    </w:p>
-    <w:p>
-      <w:pPr>
-        <w:pStyle w:val="Text"/>
-        <w:spacing w:before="0" w:after="300"/>
-        <w:ind w:left="200"/>
-      </w:pPr>
-      <w:r>
-        <w:rPr>
-          <w:b/>
-          <w:bCs/>
-        </w:rPr>
-        <w:t xml:space="preserve">Created: </w:t>
-      </w:r>
-      <w:r>
-        <w:t xml:space="preserve">7/24/17 by dyg, </w:t>
-      </w:r>
-      <w:r>
-        <w:rPr>
-          <w:b/>
-          <w:bCs/>
-        </w:rPr>
-        <w:t xml:space="preserve">Modified: </w:t>
-      </w:r>
-      <w:r>
-        <w:t>8/8/17 by dyg</w:t>
-      </w:r>
-    </w:p>
-    <w:p>
-      <w:pPr>
-        <w:pStyle w:val="Heading1"/>
-        <w:keepNext w:val="0"/>
-        <w:spacing w:before="0" w:after="120"/>
-        <w:outlineLvl w:val="9"/>
-        <w:rPr>
-          <w:b/>
-          <w:bCs/>
-          <w:sz w:val="24"/>
-          <w:szCs w:val="24"/>
-        </w:rPr>
-      </w:pPr>
-      <w:r>
-        <w:rPr>
-          <w:i w:val="0"/>
-          <w:color w:val="6E6E6E"/>
-        </w:rPr>
-        <w:t>●</w:t>
-      </w:r>
-      <w:r>
-        <w:rPr>
-          <w:i w:val="0"/>
-        </w:rPr>
-        <w:t xml:space="preserve"> frontier</w:t>
-      </w:r>
-    </w:p>
-    <w:p>
-      <w:pPr>
-        <w:pStyle w:val="Text"/>
-        <w:spacing w:before="0" w:after="300"/>
-        <w:ind w:left="200"/>
-      </w:pPr>
-      <w:r>
-        <w:rPr>
-          <w:b/>
-          <w:bCs/>
-        </w:rPr>
-        <w:t xml:space="preserve">Created: </w:t>
-      </w:r>
-      <w:r>
-        <w:t xml:space="preserve">7/24/17 by dyg, </w:t>
-      </w:r>
-      <w:r>
-        <w:rPr>
-          <w:b/>
-          <w:bCs/>
-        </w:rPr>
-        <w:t xml:space="preserve">Modified: </w:t>
-      </w:r>
-      <w:r>
-        <w:t>8/8/17 by dyg</w:t>
-      </w:r>
-    </w:p>
-    <w:p>
-      <w:pPr>
-        <w:pStyle w:val="Heading1"/>
-        <w:keepNext w:val="0"/>
-        <w:spacing w:before="0" w:after="120"/>
-        <w:outlineLvl w:val="9"/>
-        <w:rPr>
-          <w:b/>
-          <w:bCs/>
-          <w:sz w:val="24"/>
-          <w:szCs w:val="24"/>
-        </w:rPr>
-      </w:pPr>
-      <w:r>
-        <w:rPr>
-          <w:i w:val="0"/>
           <w:color w:val="FF7800"/>
         </w:rPr>
         <w:t>●</w:t>
@@ -5214,7 +4148,7 @@
               <a:graphicData uri="http://schemas.openxmlformats.org/drawingml/2006/picture">
                 <pic:pic xmlns:pic="http://schemas.openxmlformats.org/drawingml/2006/picture">
                   <pic:nvPicPr>
-                    <pic:cNvPr id="300293244" name=""/>
+                    <pic:cNvPr id="2009579429" name=""/>
                     <pic:cNvPicPr/>
                   </pic:nvPicPr>
                   <pic:blipFill>
@@ -5288,114 +4222,6 @@
       <w:r>
         <w:rPr>
           <w:i w:val="0"/>
-          <w:color w:val="6E6E6E"/>
-        </w:rPr>
-        <w:t>●</w:t>
-      </w:r>
-      <w:r>
-        <w:rPr>
-          <w:i w:val="0"/>
-        </w:rPr>
-        <w:t xml:space="preserve"> Greedy</w:t>
-      </w:r>
-    </w:p>
-    <w:p>
-      <w:pPr>
-        <w:pStyle w:val="Text"/>
-        <w:spacing w:before="0" w:after="300"/>
-        <w:ind w:left="200"/>
-      </w:pPr>
-      <w:r>
-        <w:rPr>
-          <w:b/>
-          <w:bCs/>
-        </w:rPr>
-        <w:t xml:space="preserve">Created: </w:t>
-      </w:r>
-      <w:r>
-        <w:t xml:space="preserve">7/24/17 by dyg, </w:t>
-      </w:r>
-      <w:r>
-        <w:rPr>
-          <w:b/>
-          <w:bCs/>
-        </w:rPr>
-        <w:t xml:space="preserve">Modified: </w:t>
-      </w:r>
-      <w:r>
-        <w:t>8/8/17 by dyg</w:t>
-      </w:r>
-    </w:p>
-    <w:p>
-      <w:pPr>
-        <w:pStyle w:val="Heading1"/>
-        <w:keepNext w:val="0"/>
-        <w:spacing w:before="0" w:after="120"/>
-        <w:outlineLvl w:val="9"/>
-        <w:rPr>
-          <w:b/>
-          <w:bCs/>
-          <w:sz w:val="24"/>
-          <w:szCs w:val="24"/>
-        </w:rPr>
-      </w:pPr>
-      <w:r>
-        <w:rPr>
-          <w:i w:val="0"/>
-          <w:color w:val="6E6E6E"/>
-        </w:rPr>
-        <w:t>●</w:t>
-      </w:r>
-      <w:r>
-        <w:rPr>
-          <w:i w:val="0"/>
-        </w:rPr>
-        <w:t xml:space="preserve"> height</w:t>
-      </w:r>
-    </w:p>
-    <w:p>
-      <w:pPr>
-        <w:pStyle w:val="Text"/>
-        <w:spacing w:before="0" w:after="300"/>
-        <w:ind w:left="200"/>
-      </w:pPr>
-      <w:r>
-        <w:rPr>
-          <w:b/>
-          <w:bCs/>
-        </w:rPr>
-        <w:t xml:space="preserve">Created: </w:t>
-      </w:r>
-      <w:r>
-        <w:t xml:space="preserve">8/16/17 by dyg, </w:t>
-      </w:r>
-      <w:r>
-        <w:rPr>
-          <w:b/>
-          <w:bCs/>
-        </w:rPr>
-        <w:t xml:space="preserve">Modified: </w:t>
-      </w:r>
-      <w:r>
-        <w:t>8/16/17 by dyg</w:t>
-      </w:r>
-    </w:p>
-    <w:p>
-      <w:pPr>
-        <w:pStyle w:val="Heading1"/>
-        <w:keepNext w:val="0"/>
-        <w:spacing w:before="0" w:after="120"/>
-        <w:outlineLvl w:val="9"/>
-        <w:rPr>
-          <w:b/>
-          <w:bCs/>
-          <w:sz w:val="24"/>
-          <w:szCs w:val="24"/>
-        </w:rPr>
-      </w:pPr>
-      <w:r>
-        <w:rPr>
-          <w:i w:val="0"/>
           <w:color w:val="FF7800"/>
         </w:rPr>
         <w:t>●</w:t>
@@ -5468,7 +4294,7 @@
               <a:graphicData uri="http://schemas.openxmlformats.org/drawingml/2006/picture">
                 <pic:pic xmlns:pic="http://schemas.openxmlformats.org/drawingml/2006/picture">
                   <pic:nvPicPr>
-                    <pic:cNvPr id="1252804761" name=""/>
+                    <pic:cNvPr id="1672858342" name=""/>
                     <pic:cNvPicPr/>
                   </pic:nvPicPr>
                   <pic:blipFill>
@@ -5614,7 +4440,7 @@
               <a:graphicData uri="http://schemas.openxmlformats.org/drawingml/2006/picture">
                 <pic:pic xmlns:pic="http://schemas.openxmlformats.org/drawingml/2006/picture">
                   <pic:nvPicPr>
-                    <pic:cNvPr id="454223340" name=""/>
+                    <pic:cNvPr id="201278006" name=""/>
                     <pic:cNvPicPr/>
                   </pic:nvPicPr>
                   <pic:blipFill>
@@ -5760,7 +4586,7 @@
               <a:graphicData uri="http://schemas.openxmlformats.org/drawingml/2006/picture">
                 <pic:pic xmlns:pic="http://schemas.openxmlformats.org/drawingml/2006/picture">
                   <pic:nvPicPr>
-                    <pic:cNvPr id="413262108" name=""/>
+                    <pic:cNvPr id="406796694" name=""/>
                     <pic:cNvPicPr/>
                   </pic:nvPicPr>
                   <pic:blipFill>
@@ -5906,7 +4732,7 @@
               <a:graphicData uri="http://schemas.openxmlformats.org/drawingml/2006/picture">
                 <pic:pic xmlns:pic="http://schemas.openxmlformats.org/drawingml/2006/picture">
                   <pic:nvPicPr>
-                    <pic:cNvPr id="1203312201" name=""/>
+                    <pic:cNvPr id="1599964450" name=""/>
                     <pic:cNvPicPr/>
                   </pic:nvPicPr>
                   <pic:blipFill>
@@ -5980,245 +4806,6 @@
       <w:r>
         <w:rPr>
           <w:i w:val="0"/>
-        </w:rPr>
-        <w:t>○ Industry</w:t>
-      </w:r>
-    </w:p>
-    <w:p>
-      <w:pPr>
-        <w:pStyle w:val="Text"/>
-        <w:spacing w:before="0" w:after="300"/>
-        <w:ind w:left="200"/>
-      </w:pPr>
-      <w:r>
-        <w:rPr>
-          <w:b/>
-          <w:bCs/>
-        </w:rPr>
-        <w:t xml:space="preserve">Created: </w:t>
-      </w:r>
-      <w:r>
-        <w:t xml:space="preserve">7/31/17 by dyg, </w:t>
-      </w:r>
-      <w:r>
-        <w:rPr>
-          <w:b/>
-          <w:bCs/>
-        </w:rPr>
-        <w:t xml:space="preserve">Modified: </w:t>
-      </w:r>
-      <w:r>
-        <w:t>7/31/17 by dyg</w:t>
-      </w:r>
-    </w:p>
-    <w:p>
-      <w:pPr>
-        <w:pStyle w:val="Heading1"/>
-        <w:keepNext w:val="0"/>
-        <w:spacing w:before="0" w:after="120"/>
-        <w:outlineLvl w:val="9"/>
-        <w:rPr>
-          <w:b/>
-          <w:bCs/>
-          <w:sz w:val="24"/>
-          <w:szCs w:val="24"/>
-        </w:rPr>
-      </w:pPr>
-      <w:r>
-        <w:rPr>
-          <w:i w:val="0"/>
-          <w:color w:val="6E6E6E"/>
-        </w:rPr>
-        <w:t>●</w:t>
-      </w:r>
-      <w:r>
-        <w:rPr>
-          <w:i w:val="0"/>
-        </w:rPr>
-        <w:t xml:space="preserve"> Insertion</w:t>
-      </w:r>
-    </w:p>
-    <w:p>
-      <w:pPr>
-        <w:pStyle w:val="Text"/>
-        <w:spacing w:before="0" w:after="300"/>
-        <w:ind w:left="200"/>
-      </w:pPr>
-      <w:r>
-        <w:rPr>
-          <w:b/>
-          <w:bCs/>
-        </w:rPr>
-        <w:t xml:space="preserve">Created: </w:t>
-      </w:r>
-      <w:r>
-        <w:t xml:space="preserve">7/10/17 by dyg, </w:t>
-      </w:r>
-      <w:r>
-        <w:rPr>
-          <w:b/>
-          <w:bCs/>
-        </w:rPr>
-        <w:t xml:space="preserve">Modified: </w:t>
-      </w:r>
-      <w:r>
-        <w:t>8/8/17 by dyg</w:t>
-      </w:r>
-    </w:p>
-    <w:p>
-      <w:pPr>
-        <w:pStyle w:val="Heading1"/>
-        <w:keepNext w:val="0"/>
-        <w:spacing w:before="0" w:after="120"/>
-        <w:outlineLvl w:val="9"/>
-        <w:rPr>
-          <w:b/>
-          <w:bCs/>
-          <w:sz w:val="24"/>
-          <w:szCs w:val="24"/>
-        </w:rPr>
-      </w:pPr>
-      <w:r>
-        <w:rPr>
-          <w:i w:val="0"/>
-          <w:color w:val="6E6E6E"/>
-        </w:rPr>
-        <w:t>●</w:t>
-      </w:r>
-      <w:r>
-        <w:rPr>
-          <w:i w:val="0"/>
-        </w:rPr>
-        <w:t xml:space="preserve"> internal paths</w:t>
-      </w:r>
-    </w:p>
-    <w:p>
-      <w:pPr>
-        <w:pStyle w:val="Text"/>
-        <w:spacing w:before="0" w:after="300"/>
-        <w:ind w:left="200"/>
-      </w:pPr>
-      <w:r>
-        <w:rPr>
-          <w:b/>
-          <w:bCs/>
-        </w:rPr>
-        <w:t xml:space="preserve">Created: </w:t>
-      </w:r>
-      <w:r>
-        <w:t xml:space="preserve">7/24/17 by dyg, </w:t>
-      </w:r>
-      <w:r>
-        <w:rPr>
-          <w:b/>
-          <w:bCs/>
-        </w:rPr>
-        <w:t xml:space="preserve">Modified: </w:t>
-      </w:r>
-      <w:r>
-        <w:t>8/7/17 by dyg</w:t>
-      </w:r>
-    </w:p>
-    <w:p>
-      <w:pPr>
-        <w:pStyle w:val="Heading1"/>
-        <w:keepNext w:val="0"/>
-        <w:spacing w:before="0" w:after="120"/>
-        <w:outlineLvl w:val="9"/>
-        <w:rPr>
-          <w:b/>
-          <w:bCs/>
-          <w:sz w:val="24"/>
-          <w:szCs w:val="24"/>
-        </w:rPr>
-      </w:pPr>
-      <w:r>
-        <w:rPr>
-          <w:i w:val="0"/>
-          <w:color w:val="6E6E6E"/>
-        </w:rPr>
-        <w:t>●</w:t>
-      </w:r>
-      <w:r>
-        <w:rPr>
-          <w:i w:val="0"/>
-        </w:rPr>
-        <w:t xml:space="preserve"> Invariant</w:t>
-      </w:r>
-    </w:p>
-    <w:p>
-      <w:pPr>
-        <w:pStyle w:val="Text"/>
-        <w:spacing w:before="0" w:after="0"/>
-        <w:ind w:left="200"/>
-      </w:pPr>
-      <w:r>
-        <w:rPr>
-          <w:b/>
-          <w:bCs/>
-        </w:rPr>
-        <w:t xml:space="preserve">Created: </w:t>
-      </w:r>
-      <w:r>
-        <w:t xml:space="preserve">7/10/17 by dyg, </w:t>
-      </w:r>
-      <w:r>
-        <w:rPr>
-          <w:b/>
-          <w:bCs/>
-        </w:rPr>
-        <w:t xml:space="preserve">Modified: </w:t>
-      </w:r>
-      <w:r>
-        <w:t>8/8/17 by dyg</w:t>
-      </w:r>
-    </w:p>
-    <w:p>
-      <w:pPr>
-        <w:pStyle w:val="Caption0"/>
-        <w:spacing w:before="200" w:after="0"/>
-        <w:ind w:left="200"/>
-        <w:rPr>
-          <w:b/>
-          <w:bCs/>
-        </w:rPr>
-      </w:pPr>
-      <w:r>
-        <w:t>Comment:</w:t>
-      </w:r>
-    </w:p>
-    <w:p>
-      <w:pPr>
-        <w:pStyle w:val="Comment"/>
-        <w:pBdr>
-          <w:top w:val="none" w:sz="0" w:space="0" w:color="auto"/>
-          <w:left w:val="single" w:sz="8" w:space="10" w:color="CCCCCC"/>
-          <w:bottom w:val="none" w:sz="0" w:space="0" w:color="auto"/>
-          <w:right w:val="none" w:sz="0" w:space="0" w:color="auto"/>
-        </w:pBdr>
-        <w:spacing w:before="0" w:after="300"/>
-        <w:ind w:left="420"/>
-      </w:pPr>
-      <w:r>
-        <w:t>Another in vivo term that may not be transmissible</w:t>
-      </w:r>
-    </w:p>
-    <w:p>
-      <w:pPr>
-        <w:pStyle w:val="Heading1"/>
-        <w:keepNext w:val="0"/>
-        <w:spacing w:before="0" w:after="120"/>
-        <w:outlineLvl w:val="9"/>
-        <w:rPr>
-          <w:b/>
-          <w:bCs/>
-          <w:sz w:val="24"/>
-          <w:szCs w:val="24"/>
-        </w:rPr>
-      </w:pPr>
-      <w:r>
-        <w:rPr>
-          <w:i w:val="0"/>
           <w:color w:val="006EFF"/>
         </w:rPr>
         <w:t>●</w:t>
@@ -6291,7 +4878,7 @@
               <a:graphicData uri="http://schemas.openxmlformats.org/drawingml/2006/picture">
                 <pic:pic xmlns:pic="http://schemas.openxmlformats.org/drawingml/2006/picture">
                   <pic:nvPicPr>
-                    <pic:cNvPr id="2075803744" name=""/>
+                    <pic:cNvPr id="404818011" name=""/>
                     <pic:cNvPicPr/>
                   </pic:nvPicPr>
                   <pic:blipFill>
@@ -6365,114 +4952,6 @@
       <w:r>
         <w:rPr>
           <w:i w:val="0"/>
-          <w:color w:val="6E6E6E"/>
-        </w:rPr>
-        <w:t>●</w:t>
-      </w:r>
-      <w:r>
-        <w:rPr>
-          <w:i w:val="0"/>
-        </w:rPr>
-        <w:t xml:space="preserve"> length</w:t>
-      </w:r>
-    </w:p>
-    <w:p>
-      <w:pPr>
-        <w:pStyle w:val="Text"/>
-        <w:spacing w:before="0" w:after="300"/>
-        <w:ind w:left="200"/>
-      </w:pPr>
-      <w:r>
-        <w:rPr>
-          <w:b/>
-          <w:bCs/>
-        </w:rPr>
-        <w:t xml:space="preserve">Created: </w:t>
-      </w:r>
-      <w:r>
-        <w:t xml:space="preserve">7/24/17 by dyg, </w:t>
-      </w:r>
-      <w:r>
-        <w:rPr>
-          <w:b/>
-          <w:bCs/>
-        </w:rPr>
-        <w:t xml:space="preserve">Modified: </w:t>
-      </w:r>
-      <w:r>
-        <w:t>8/1/17 by dyg</w:t>
-      </w:r>
-    </w:p>
-    <w:p>
-      <w:pPr>
-        <w:pStyle w:val="Heading1"/>
-        <w:keepNext w:val="0"/>
-        <w:spacing w:before="0" w:after="120"/>
-        <w:outlineLvl w:val="9"/>
-        <w:rPr>
-          <w:b/>
-          <w:bCs/>
-          <w:sz w:val="24"/>
-          <w:szCs w:val="24"/>
-        </w:rPr>
-      </w:pPr>
-      <w:r>
-        <w:rPr>
-          <w:i w:val="0"/>
-          <w:color w:val="8C32A0"/>
-        </w:rPr>
-        <w:t>●</w:t>
-      </w:r>
-      <w:r>
-        <w:rPr>
-          <w:i w:val="0"/>
-        </w:rPr>
-        <w:t xml:space="preserve"> LIFO</w:t>
-      </w:r>
-    </w:p>
-    <w:p>
-      <w:pPr>
-        <w:pStyle w:val="Text"/>
-        <w:spacing w:before="0" w:after="300"/>
-        <w:ind w:left="200"/>
-      </w:pPr>
-      <w:r>
-        <w:rPr>
-          <w:b/>
-          <w:bCs/>
-        </w:rPr>
-        <w:t xml:space="preserve">Created: </w:t>
-      </w:r>
-      <w:r>
-        <w:t xml:space="preserve">7/24/17 by dyg, </w:t>
-      </w:r>
-      <w:r>
-        <w:rPr>
-          <w:b/>
-          <w:bCs/>
-        </w:rPr>
-        <w:t xml:space="preserve">Modified: </w:t>
-      </w:r>
-      <w:r>
-        <w:t>8/8/17 by dyg</w:t>
-      </w:r>
-    </w:p>
-    <w:p>
-      <w:pPr>
-        <w:pStyle w:val="Heading1"/>
-        <w:keepNext w:val="0"/>
-        <w:spacing w:before="0" w:after="120"/>
-        <w:outlineLvl w:val="9"/>
-        <w:rPr>
-          <w:b/>
-          <w:bCs/>
-          <w:sz w:val="24"/>
-          <w:szCs w:val="24"/>
-        </w:rPr>
-      </w:pPr>
-      <w:r>
-        <w:rPr>
-          <w:i w:val="0"/>
           <w:color w:val="46AA00"/>
         </w:rPr>
         <w:t>●</w:t>
@@ -6545,7 +5024,7 @@
               <a:graphicData uri="http://schemas.openxmlformats.org/drawingml/2006/picture">
                 <pic:pic xmlns:pic="http://schemas.openxmlformats.org/drawingml/2006/picture">
                   <pic:nvPicPr>
-                    <pic:cNvPr id="1066455442" name=""/>
+                    <pic:cNvPr id="1566557256" name=""/>
                     <pic:cNvPicPr/>
                   </pic:nvPicPr>
                   <pic:blipFill>
@@ -6619,60 +5098,6 @@
       <w:r>
         <w:rPr>
           <w:i w:val="0"/>
-          <w:color w:val="6E6E6E"/>
-        </w:rPr>
-        <w:t>●</w:t>
-      </w:r>
-      <w:r>
-        <w:rPr>
-          <w:i w:val="0"/>
-        </w:rPr>
-        <w:t xml:space="preserve"> merging</w:t>
-      </w:r>
-    </w:p>
-    <w:p>
-      <w:pPr>
-        <w:pStyle w:val="Text"/>
-        <w:spacing w:before="0" w:after="300"/>
-        <w:ind w:left="200"/>
-      </w:pPr>
-      <w:r>
-        <w:rPr>
-          <w:b/>
-          <w:bCs/>
-        </w:rPr>
-        <w:t xml:space="preserve">Created: </w:t>
-      </w:r>
-      <w:r>
-        <w:t xml:space="preserve">8/16/17 by dyg, </w:t>
-      </w:r>
-      <w:r>
-        <w:rPr>
-          <w:b/>
-          <w:bCs/>
-        </w:rPr>
-        <w:t xml:space="preserve">Modified: </w:t>
-      </w:r>
-      <w:r>
-        <w:t>8/16/17 by dyg</w:t>
-      </w:r>
-    </w:p>
-    <w:p>
-      <w:pPr>
-        <w:pStyle w:val="Heading1"/>
-        <w:keepNext w:val="0"/>
-        <w:spacing w:before="0" w:after="120"/>
-        <w:outlineLvl w:val="9"/>
-        <w:rPr>
-          <w:b/>
-          <w:bCs/>
-          <w:sz w:val="24"/>
-          <w:szCs w:val="24"/>
-        </w:rPr>
-      </w:pPr>
-      <w:r>
-        <w:rPr>
-          <w:i w:val="0"/>
           <w:color w:val="FFBE00"/>
         </w:rPr>
         <w:t>●</w:t>
@@ -6745,7 +5170,7 @@
               <a:graphicData uri="http://schemas.openxmlformats.org/drawingml/2006/picture">
                 <pic:pic xmlns:pic="http://schemas.openxmlformats.org/drawingml/2006/picture">
                   <pic:nvPicPr>
-                    <pic:cNvPr id="2136618689" name=""/>
+                    <pic:cNvPr id="1962457552" name=""/>
                     <pic:cNvPicPr/>
                   </pic:nvPicPr>
                   <pic:blipFill>
@@ -6891,7 +5316,7 @@
               <a:graphicData uri="http://schemas.openxmlformats.org/drawingml/2006/picture">
                 <pic:pic xmlns:pic="http://schemas.openxmlformats.org/drawingml/2006/picture">
                   <pic:nvPicPr>
-                    <pic:cNvPr id="1647358952" name=""/>
+                    <pic:cNvPr id="1574916832" name=""/>
                     <pic:cNvPicPr/>
                   </pic:nvPicPr>
                   <pic:blipFill>
@@ -7037,7 +5462,7 @@
               <a:graphicData uri="http://schemas.openxmlformats.org/drawingml/2006/picture">
                 <pic:pic xmlns:pic="http://schemas.openxmlformats.org/drawingml/2006/picture">
                   <pic:nvPicPr>
-                    <pic:cNvPr id="484885873" name=""/>
+                    <pic:cNvPr id="2040870430" name=""/>
                     <pic:cNvPicPr/>
                   </pic:nvPicPr>
                   <pic:blipFill>
@@ -7183,7 +5608,7 @@
               <a:graphicData uri="http://schemas.openxmlformats.org/drawingml/2006/picture">
                 <pic:pic xmlns:pic="http://schemas.openxmlformats.org/drawingml/2006/picture">
                   <pic:nvPicPr>
-                    <pic:cNvPr id="1751348397" name=""/>
+                    <pic:cNvPr id="855816192" name=""/>
                     <pic:cNvPicPr/>
                   </pic:nvPicPr>
                   <pic:blipFill>
@@ -7329,7 +5754,7 @@
               <a:graphicData uri="http://schemas.openxmlformats.org/drawingml/2006/picture">
                 <pic:pic xmlns:pic="http://schemas.openxmlformats.org/drawingml/2006/picture">
                   <pic:nvPicPr>
-                    <pic:cNvPr id="434084208" name=""/>
+                    <pic:cNvPr id="1641660464" name=""/>
                     <pic:cNvPicPr/>
                   </pic:nvPicPr>
                   <pic:blipFill>
@@ -7403,60 +5828,6 @@
       <w:r>
         <w:rPr>
           <w:i w:val="0"/>
-          <w:color w:val="6E6E6E"/>
-        </w:rPr>
-        <w:t>●</w:t>
-      </w:r>
-      <w:r>
-        <w:rPr>
-          <w:i w:val="0"/>
-        </w:rPr>
-        <w:t xml:space="preserve"> path</w:t>
-      </w:r>
-    </w:p>
-    <w:p>
-      <w:pPr>
-        <w:pStyle w:val="Text"/>
-        <w:spacing w:before="0" w:after="300"/>
-        <w:ind w:left="200"/>
-      </w:pPr>
-      <w:r>
-        <w:rPr>
-          <w:b/>
-          <w:bCs/>
-        </w:rPr>
-        <w:t xml:space="preserve">Created: </w:t>
-      </w:r>
-      <w:r>
-        <w:t xml:space="preserve">7/24/17 by dyg, </w:t>
-      </w:r>
-      <w:r>
-        <w:rPr>
-          <w:b/>
-          <w:bCs/>
-        </w:rPr>
-        <w:t xml:space="preserve">Modified: </w:t>
-      </w:r>
-      <w:r>
-        <w:t>8/1/17 by dyg</w:t>
-      </w:r>
-    </w:p>
-    <w:p>
-      <w:pPr>
-        <w:pStyle w:val="Heading1"/>
-        <w:keepNext w:val="0"/>
-        <w:spacing w:before="0" w:after="120"/>
-        <w:outlineLvl w:val="9"/>
-        <w:rPr>
-          <w:b/>
-          <w:bCs/>
-          <w:sz w:val="24"/>
-          <w:szCs w:val="24"/>
-        </w:rPr>
-      </w:pPr>
-      <w:r>
-        <w:rPr>
-          <w:i w:val="0"/>
           <w:color w:val="FFBE00"/>
         </w:rPr>
         <w:t>●</w:t>
@@ -7529,7 +5900,7 @@
               <a:graphicData uri="http://schemas.openxmlformats.org/drawingml/2006/picture">
                 <pic:pic xmlns:pic="http://schemas.openxmlformats.org/drawingml/2006/picture">
                   <pic:nvPicPr>
-                    <pic:cNvPr id="338338640" name=""/>
+                    <pic:cNvPr id="1046973353" name=""/>
                     <pic:cNvPicPr/>
                   </pic:nvPicPr>
                   <pic:blipFill>
@@ -7603,114 +5974,6 @@
       <w:r>
         <w:rPr>
           <w:i w:val="0"/>
-          <w:color w:val="6E6E6E"/>
-        </w:rPr>
-        <w:t>●</w:t>
-      </w:r>
-      <w:r>
-        <w:rPr>
-          <w:i w:val="0"/>
-        </w:rPr>
-        <w:t xml:space="preserve"> principle of optimatlity</w:t>
-      </w:r>
-    </w:p>
-    <w:p>
-      <w:pPr>
-        <w:pStyle w:val="Text"/>
-        <w:spacing w:before="0" w:after="300"/>
-        <w:ind w:left="200"/>
-      </w:pPr>
-      <w:r>
-        <w:rPr>
-          <w:b/>
-          <w:bCs/>
-        </w:rPr>
-        <w:t xml:space="preserve">Created: </w:t>
-      </w:r>
-      <w:r>
-        <w:t xml:space="preserve">8/1/17 by dyg, </w:t>
-      </w:r>
-      <w:r>
-        <w:rPr>
-          <w:b/>
-          <w:bCs/>
-        </w:rPr>
-        <w:t xml:space="preserve">Modified: </w:t>
-      </w:r>
-      <w:r>
-        <w:t>8/1/17 by dyg</w:t>
-      </w:r>
-    </w:p>
-    <w:p>
-      <w:pPr>
-        <w:pStyle w:val="Heading1"/>
-        <w:keepNext w:val="0"/>
-        <w:spacing w:before="0" w:after="120"/>
-        <w:outlineLvl w:val="9"/>
-        <w:rPr>
-          <w:b/>
-          <w:bCs/>
-          <w:sz w:val="24"/>
-          <w:szCs w:val="24"/>
-        </w:rPr>
-      </w:pPr>
-      <w:r>
-        <w:rPr>
-          <w:i w:val="0"/>
-          <w:color w:val="6E6E6E"/>
-        </w:rPr>
-        <w:t>●</w:t>
-      </w:r>
-      <w:r>
-        <w:rPr>
-          <w:i w:val="0"/>
-        </w:rPr>
-        <w:t xml:space="preserve"> priority queue</w:t>
-      </w:r>
-    </w:p>
-    <w:p>
-      <w:pPr>
-        <w:pStyle w:val="Text"/>
-        <w:spacing w:before="0" w:after="300"/>
-        <w:ind w:left="200"/>
-      </w:pPr>
-      <w:r>
-        <w:rPr>
-          <w:b/>
-          <w:bCs/>
-        </w:rPr>
-        <w:t xml:space="preserve">Created: </w:t>
-      </w:r>
-      <w:r>
-        <w:t xml:space="preserve">7/24/17 by dyg, </w:t>
-      </w:r>
-      <w:r>
-        <w:rPr>
-          <w:b/>
-          <w:bCs/>
-        </w:rPr>
-        <w:t xml:space="preserve">Modified: </w:t>
-      </w:r>
-      <w:r>
-        <w:t>8/1/17 by dyg</w:t>
-      </w:r>
-    </w:p>
-    <w:p>
-      <w:pPr>
-        <w:pStyle w:val="Heading1"/>
-        <w:keepNext w:val="0"/>
-        <w:spacing w:before="0" w:after="120"/>
-        <w:outlineLvl w:val="9"/>
-        <w:rPr>
-          <w:b/>
-          <w:bCs/>
-          <w:sz w:val="24"/>
-          <w:szCs w:val="24"/>
-        </w:rPr>
-      </w:pPr>
-      <w:r>
-        <w:rPr>
-          <w:i w:val="0"/>
           <w:color w:val="FF7800"/>
         </w:rPr>
         <w:t>●</w:t>
@@ -7783,7 +6046,7 @@
               <a:graphicData uri="http://schemas.openxmlformats.org/drawingml/2006/picture">
                 <pic:pic xmlns:pic="http://schemas.openxmlformats.org/drawingml/2006/picture">
                   <pic:nvPicPr>
-                    <pic:cNvPr id="1463531032" name=""/>
+                    <pic:cNvPr id="209312018" name=""/>
                     <pic:cNvPicPr/>
                   </pic:nvPicPr>
                   <pic:blipFill>
@@ -7929,7 +6192,7 @@
               <a:graphicData uri="http://schemas.openxmlformats.org/drawingml/2006/picture">
                 <pic:pic xmlns:pic="http://schemas.openxmlformats.org/drawingml/2006/picture">
                   <pic:nvPicPr>
-                    <pic:cNvPr id="661365524" name=""/>
+                    <pic:cNvPr id="820112858" name=""/>
                     <pic:cNvPicPr/>
                   </pic:nvPicPr>
                   <pic:blipFill>
@@ -8075,7 +6338,7 @@
               <a:graphicData uri="http://schemas.openxmlformats.org/drawingml/2006/picture">
                 <pic:pic xmlns:pic="http://schemas.openxmlformats.org/drawingml/2006/picture">
                   <pic:nvPicPr>
-                    <pic:cNvPr id="1411432809" name=""/>
+                    <pic:cNvPr id="1432662671" name=""/>
                     <pic:cNvPicPr/>
                   </pic:nvPicPr>
                   <pic:blipFill>
@@ -8279,7 +6542,7 @@
               <a:graphicData uri="http://schemas.openxmlformats.org/drawingml/2006/picture">
                 <pic:pic xmlns:pic="http://schemas.openxmlformats.org/drawingml/2006/picture">
                   <pic:nvPicPr>
-                    <pic:cNvPr id="1255278532" name=""/>
+                    <pic:cNvPr id="454343167" name=""/>
                     <pic:cNvPicPr/>
                   </pic:nvPicPr>
                   <pic:blipFill>
@@ -8425,7 +6688,7 @@
               <a:graphicData uri="http://schemas.openxmlformats.org/drawingml/2006/picture">
                 <pic:pic xmlns:pic="http://schemas.openxmlformats.org/drawingml/2006/picture">
                   <pic:nvPicPr>
-                    <pic:cNvPr id="1817841048" name=""/>
+                    <pic:cNvPr id="135890046" name=""/>
                     <pic:cNvPicPr/>
                   </pic:nvPicPr>
                   <pic:blipFill>
@@ -8499,198 +6762,6 @@
       <w:r>
         <w:rPr>
           <w:i w:val="0"/>
-          <w:color w:val="6E6E6E"/>
-        </w:rPr>
-        <w:t>●</w:t>
-      </w:r>
-      <w:r>
-        <w:rPr>
-          <w:i w:val="0"/>
-        </w:rPr>
-        <w:t xml:space="preserve"> rebalance</w:t>
-      </w:r>
-    </w:p>
-    <w:p>
-      <w:pPr>
-        <w:pStyle w:val="Text"/>
-        <w:spacing w:before="0" w:after="0"/>
-        <w:ind w:left="200"/>
-      </w:pPr>
-      <w:r>
-        <w:rPr>
-          <w:b/>
-          <w:bCs/>
-        </w:rPr>
-        <w:t xml:space="preserve">Created: </w:t>
-      </w:r>
-      <w:r>
-        <w:t xml:space="preserve">7/10/17 by dyg, </w:t>
-      </w:r>
-      <w:r>
-        <w:rPr>
-          <w:b/>
-          <w:bCs/>
-        </w:rPr>
-        <w:t xml:space="preserve">Modified: </w:t>
-      </w:r>
-      <w:r>
-        <w:t>8/8/17 by dyg</w:t>
-      </w:r>
-    </w:p>
-    <w:p>
-      <w:pPr>
-        <w:pStyle w:val="Caption0"/>
-        <w:spacing w:before="200" w:after="0"/>
-        <w:ind w:left="200"/>
-        <w:rPr>
-          <w:b/>
-          <w:bCs/>
-        </w:rPr>
-      </w:pPr>
-      <w:r>
-        <w:t>Comment:</w:t>
-      </w:r>
-    </w:p>
-    <w:p>
-      <w:pPr>
-        <w:pStyle w:val="Comment"/>
-        <w:pBdr>
-          <w:top w:val="none" w:sz="0" w:space="0" w:color="auto"/>
-          <w:left w:val="single" w:sz="8" w:space="10" w:color="CCCCCC"/>
-          <w:bottom w:val="none" w:sz="0" w:space="0" w:color="auto"/>
-          <w:right w:val="none" w:sz="0" w:space="0" w:color="auto"/>
-        </w:pBdr>
-        <w:spacing w:before="0" w:after="300"/>
-        <w:ind w:left="420"/>
-      </w:pPr>
-      <w:r>
-        <w:t>rebalance is an in vivo term for Trees in general. This means it will not be able to be applied to other algorithms, perhaps this code should be subsumed into SubOp code.</w:t>
-      </w:r>
-    </w:p>
-    <w:p>
-      <w:pPr>
-        <w:pStyle w:val="Heading1"/>
-        <w:keepNext w:val="0"/>
-        <w:spacing w:before="0" w:after="120"/>
-        <w:outlineLvl w:val="9"/>
-        <w:rPr>
-          <w:b/>
-          <w:bCs/>
-          <w:sz w:val="24"/>
-          <w:szCs w:val="24"/>
-        </w:rPr>
-      </w:pPr>
-      <w:r>
-        <w:rPr>
-          <w:i w:val="0"/>
-          <w:color w:val="6E6E6E"/>
-        </w:rPr>
-        <w:t>●</w:t>
-      </w:r>
-      <w:r>
-        <w:rPr>
-          <w:i w:val="0"/>
-        </w:rPr>
-        <w:t xml:space="preserve"> recurrence</w:t>
-      </w:r>
-    </w:p>
-    <w:p>
-      <w:pPr>
-        <w:pStyle w:val="Text"/>
-        <w:spacing w:before="0" w:after="300"/>
-        <w:ind w:left="200"/>
-      </w:pPr>
-      <w:r>
-        <w:rPr>
-          <w:b/>
-          <w:bCs/>
-        </w:rPr>
-        <w:t xml:space="preserve">Created: </w:t>
-      </w:r>
-      <w:r>
-        <w:t xml:space="preserve">7/25/17 by dyg, </w:t>
-      </w:r>
-      <w:r>
-        <w:rPr>
-          <w:b/>
-          <w:bCs/>
-        </w:rPr>
-        <w:t xml:space="preserve">Modified: </w:t>
-      </w:r>
-      <w:r>
-        <w:t>8/8/17 by dyg</w:t>
-      </w:r>
-    </w:p>
-    <w:p>
-      <w:pPr>
-        <w:pStyle w:val="Heading1"/>
-        <w:keepNext w:val="0"/>
-        <w:spacing w:before="0" w:after="120"/>
-        <w:outlineLvl w:val="9"/>
-        <w:rPr>
-          <w:b/>
-          <w:bCs/>
-          <w:sz w:val="24"/>
-          <w:szCs w:val="24"/>
-        </w:rPr>
-      </w:pPr>
-      <w:r>
-        <w:rPr>
-          <w:i w:val="0"/>
-          <w:color w:val="6E6E6E"/>
-        </w:rPr>
-        <w:t>●</w:t>
-      </w:r>
-      <w:r>
-        <w:rPr>
-          <w:i w:val="0"/>
-        </w:rPr>
-        <w:t xml:space="preserve"> Recursive</w:t>
-      </w:r>
-    </w:p>
-    <w:p>
-      <w:pPr>
-        <w:pStyle w:val="Text"/>
-        <w:spacing w:before="0" w:after="300"/>
-        <w:ind w:left="200"/>
-      </w:pPr>
-      <w:r>
-        <w:rPr>
-          <w:b/>
-          <w:bCs/>
-        </w:rPr>
-        <w:t xml:space="preserve">Created: </w:t>
-      </w:r>
-      <w:r>
-        <w:t xml:space="preserve">7/10/17 by dyg, </w:t>
-      </w:r>
-      <w:r>
-        <w:rPr>
-          <w:b/>
-          <w:bCs/>
-        </w:rPr>
-        <w:t xml:space="preserve">Modified: </w:t>
-      </w:r>
-      <w:r>
-        <w:t>8/8/17 by dyg</w:t>
-      </w:r>
-    </w:p>
-    <w:p>
-      <w:pPr>
-        <w:pStyle w:val="Heading1"/>
-        <w:keepNext w:val="0"/>
-        <w:spacing w:before="0" w:after="120"/>
-        <w:outlineLvl w:val="9"/>
-        <w:rPr>
-          <w:b/>
-          <w:bCs/>
-          <w:sz w:val="24"/>
-          <w:szCs w:val="24"/>
-        </w:rPr>
-      </w:pPr>
-      <w:r>
-        <w:rPr>
-          <w:i w:val="0"/>
           <w:color w:val="FFBE00"/>
         </w:rPr>
         <w:t>●</w:t>
@@ -8763,7 +6834,7 @@
               <a:graphicData uri="http://schemas.openxmlformats.org/drawingml/2006/picture">
                 <pic:pic xmlns:pic="http://schemas.openxmlformats.org/drawingml/2006/picture">
                   <pic:nvPicPr>
-                    <pic:cNvPr id="463355181" name=""/>
+                    <pic:cNvPr id="1928262378" name=""/>
                     <pic:cNvPicPr/>
                   </pic:nvPicPr>
                   <pic:blipFill>
@@ -8837,53 +6908,6 @@
       <w:r>
         <w:rPr>
           <w:i w:val="0"/>
-        </w:rPr>
-        <w:t>○ relaxation</w:t>
-      </w:r>
-    </w:p>
-    <w:p>
-      <w:pPr>
-        <w:pStyle w:val="Text"/>
-        <w:spacing w:before="0" w:after="300"/>
-        <w:ind w:left="200"/>
-      </w:pPr>
-      <w:r>
-        <w:rPr>
-          <w:b/>
-          <w:bCs/>
-        </w:rPr>
-        <w:t xml:space="preserve">Created: </w:t>
-      </w:r>
-      <w:r>
-        <w:t xml:space="preserve">8/17/17 by dyg, </w:t>
-      </w:r>
-      <w:r>
-        <w:rPr>
-          <w:b/>
-          <w:bCs/>
-        </w:rPr>
-        <w:t xml:space="preserve">Modified: </w:t>
-      </w:r>
-      <w:r>
-        <w:t>8/17/17 by dyg</w:t>
-      </w:r>
-    </w:p>
-    <w:p>
-      <w:pPr>
-        <w:pStyle w:val="Heading1"/>
-        <w:keepNext w:val="0"/>
-        <w:spacing w:before="0" w:after="120"/>
-        <w:outlineLvl w:val="9"/>
-        <w:rPr>
-          <w:b/>
-          <w:bCs/>
-          <w:sz w:val="24"/>
-          <w:szCs w:val="24"/>
-        </w:rPr>
-      </w:pPr>
-      <w:r>
-        <w:rPr>
-          <w:i w:val="0"/>
           <w:color w:val="FFBE00"/>
         </w:rPr>
         <w:t>●</w:t>
@@ -8956,7 +6980,7 @@
               <a:graphicData uri="http://schemas.openxmlformats.org/drawingml/2006/picture">
                 <pic:pic xmlns:pic="http://schemas.openxmlformats.org/drawingml/2006/picture">
                   <pic:nvPicPr>
-                    <pic:cNvPr id="2048082258" name=""/>
+                    <pic:cNvPr id="211316156" name=""/>
                     <pic:cNvPicPr/>
                   </pic:nvPicPr>
                   <pic:blipFill>
@@ -9030,107 +7054,6 @@
       <w:r>
         <w:rPr>
           <w:i w:val="0"/>
-        </w:rPr>
-        <w:t>○ rotations</w:t>
-      </w:r>
-    </w:p>
-    <w:p>
-      <w:pPr>
-        <w:pStyle w:val="Text"/>
-        <w:spacing w:before="0" w:after="300"/>
-        <w:ind w:left="200"/>
-      </w:pPr>
-      <w:r>
-        <w:rPr>
-          <w:b/>
-          <w:bCs/>
-        </w:rPr>
-        <w:t xml:space="preserve">Created: </w:t>
-      </w:r>
-      <w:r>
-        <w:t xml:space="preserve">8/15/17 by dyg, </w:t>
-      </w:r>
-      <w:r>
-        <w:rPr>
-          <w:b/>
-          <w:bCs/>
-        </w:rPr>
-        <w:t xml:space="preserve">Modified: </w:t>
-      </w:r>
-      <w:r>
-        <w:t>8/15/17 by dyg</w:t>
-      </w:r>
-    </w:p>
-    <w:p>
-      <w:pPr>
-        <w:pStyle w:val="Heading1"/>
-        <w:keepNext w:val="0"/>
-        <w:spacing w:before="0" w:after="120"/>
-        <w:outlineLvl w:val="9"/>
-        <w:rPr>
-          <w:b/>
-          <w:bCs/>
-          <w:sz w:val="24"/>
-          <w:szCs w:val="24"/>
-        </w:rPr>
-      </w:pPr>
-      <w:r>
-        <w:rPr>
-          <w:i w:val="0"/>
-          <w:color w:val="6E6E6E"/>
-        </w:rPr>
-        <w:t>●</w:t>
-      </w:r>
-      <w:r>
-        <w:rPr>
-          <w:i w:val="0"/>
-        </w:rPr>
-        <w:t xml:space="preserve"> Search</w:t>
-      </w:r>
-    </w:p>
-    <w:p>
-      <w:pPr>
-        <w:pStyle w:val="Text"/>
-        <w:spacing w:before="0" w:after="300"/>
-        <w:ind w:left="200"/>
-      </w:pPr>
-      <w:r>
-        <w:rPr>
-          <w:b/>
-          <w:bCs/>
-        </w:rPr>
-        <w:t xml:space="preserve">Created: </w:t>
-      </w:r>
-      <w:r>
-        <w:t xml:space="preserve">7/10/17 by dyg, </w:t>
-      </w:r>
-      <w:r>
-        <w:rPr>
-          <w:b/>
-          <w:bCs/>
-        </w:rPr>
-        <w:t xml:space="preserve">Modified: </w:t>
-      </w:r>
-      <w:r>
-        <w:t>8/7/17 by dyg</w:t>
-      </w:r>
-    </w:p>
-    <w:p>
-      <w:pPr>
-        <w:pStyle w:val="Heading1"/>
-        <w:keepNext w:val="0"/>
-        <w:spacing w:before="0" w:after="120"/>
-        <w:outlineLvl w:val="9"/>
-        <w:rPr>
-          <w:b/>
-          <w:bCs/>
-          <w:sz w:val="24"/>
-          <w:szCs w:val="24"/>
-        </w:rPr>
-      </w:pPr>
-      <w:r>
-        <w:rPr>
-          <w:i w:val="0"/>
           <w:color w:val="46AA00"/>
         </w:rPr>
         <w:t>●</w:t>
@@ -9203,7 +7126,7 @@
               <a:graphicData uri="http://schemas.openxmlformats.org/drawingml/2006/picture">
                 <pic:pic xmlns:pic="http://schemas.openxmlformats.org/drawingml/2006/picture">
                   <pic:nvPicPr>
-                    <pic:cNvPr id="599657222" name=""/>
+                    <pic:cNvPr id="1513689874" name=""/>
                     <pic:cNvPicPr/>
                   </pic:nvPicPr>
                   <pic:blipFill>
@@ -9277,161 +7200,6 @@
       <w:r>
         <w:rPr>
           <w:i w:val="0"/>
-          <w:color w:val="6E6E6E"/>
-        </w:rPr>
-        <w:t>●</w:t>
-      </w:r>
-      <w:r>
-        <w:rPr>
-          <w:i w:val="0"/>
-        </w:rPr>
-        <w:t xml:space="preserve"> shortest-path</w:t>
-      </w:r>
-    </w:p>
-    <w:p>
-      <w:pPr>
-        <w:pStyle w:val="Text"/>
-        <w:spacing w:before="0" w:after="300"/>
-        <w:ind w:left="200"/>
-      </w:pPr>
-      <w:r>
-        <w:rPr>
-          <w:b/>
-          <w:bCs/>
-        </w:rPr>
-        <w:t xml:space="preserve">Created: </w:t>
-      </w:r>
-      <w:r>
-        <w:t xml:space="preserve">7/24/17 by dyg, </w:t>
-      </w:r>
-      <w:r>
-        <w:rPr>
-          <w:b/>
-          <w:bCs/>
-        </w:rPr>
-        <w:t xml:space="preserve">Modified: </w:t>
-      </w:r>
-      <w:r>
-        <w:t>8/1/17 by dyg</w:t>
-      </w:r>
-    </w:p>
-    <w:p>
-      <w:pPr>
-        <w:pStyle w:val="Heading1"/>
-        <w:keepNext w:val="0"/>
-        <w:spacing w:before="0" w:after="120"/>
-        <w:outlineLvl w:val="9"/>
-        <w:rPr>
-          <w:b/>
-          <w:bCs/>
-          <w:sz w:val="24"/>
-          <w:szCs w:val="24"/>
-        </w:rPr>
-      </w:pPr>
-      <w:r>
-        <w:rPr>
-          <w:i w:val="0"/>
-          <w:color w:val="6E6E6E"/>
-        </w:rPr>
-        <w:t>●</w:t>
-      </w:r>
-      <w:r>
-        <w:rPr>
-          <w:i w:val="0"/>
-        </w:rPr>
-        <w:t xml:space="preserve"> simple paths</w:t>
-      </w:r>
-    </w:p>
-    <w:p>
-      <w:pPr>
-        <w:pStyle w:val="Text"/>
-        <w:spacing w:before="0" w:after="300"/>
-        <w:ind w:left="200"/>
-      </w:pPr>
-      <w:r>
-        <w:rPr>
-          <w:b/>
-          <w:bCs/>
-        </w:rPr>
-        <w:t xml:space="preserve">Created: </w:t>
-      </w:r>
-      <w:r>
-        <w:t xml:space="preserve">7/31/17 by dyg, </w:t>
-      </w:r>
-      <w:r>
-        <w:rPr>
-          <w:b/>
-          <w:bCs/>
-        </w:rPr>
-        <w:t xml:space="preserve">Modified: </w:t>
-      </w:r>
-      <w:r>
-        <w:t>8/1/17 by dyg</w:t>
-      </w:r>
-    </w:p>
-    <w:p>
-      <w:pPr>
-        <w:pStyle w:val="Heading1"/>
-        <w:keepNext w:val="0"/>
-        <w:spacing w:before="0" w:after="120"/>
-        <w:outlineLvl w:val="9"/>
-        <w:rPr>
-          <w:b/>
-          <w:bCs/>
-          <w:sz w:val="24"/>
-          <w:szCs w:val="24"/>
-        </w:rPr>
-      </w:pPr>
-      <w:r>
-        <w:rPr>
-          <w:i w:val="0"/>
-        </w:rPr>
-        <w:t>○ single rotation</w:t>
-      </w:r>
-    </w:p>
-    <w:p>
-      <w:pPr>
-        <w:pStyle w:val="Text"/>
-        <w:spacing w:before="0" w:after="300"/>
-        <w:ind w:left="200"/>
-      </w:pPr>
-      <w:r>
-        <w:rPr>
-          <w:b/>
-          <w:bCs/>
-        </w:rPr>
-        <w:t xml:space="preserve">Created: </w:t>
-      </w:r>
-      <w:r>
-        <w:t xml:space="preserve">8/10/17 by dyg, </w:t>
-      </w:r>
-      <w:r>
-        <w:rPr>
-          <w:b/>
-          <w:bCs/>
-        </w:rPr>
-        <w:t xml:space="preserve">Modified: </w:t>
-      </w:r>
-      <w:r>
-        <w:t>8/10/17 by dyg</w:t>
-      </w:r>
-    </w:p>
-    <w:p>
-      <w:pPr>
-        <w:pStyle w:val="Heading1"/>
-        <w:keepNext w:val="0"/>
-        <w:spacing w:before="0" w:after="120"/>
-        <w:outlineLvl w:val="9"/>
-        <w:rPr>
-          <w:b/>
-          <w:bCs/>
-          <w:sz w:val="24"/>
-          <w:szCs w:val="24"/>
-        </w:rPr>
-      </w:pPr>
-      <w:r>
-        <w:rPr>
-          <w:i w:val="0"/>
           <w:color w:val="006EFF"/>
         </w:rPr>
         <w:t>●</w:t>
@@ -9504,7 +7272,7 @@
               <a:graphicData uri="http://schemas.openxmlformats.org/drawingml/2006/picture">
                 <pic:pic xmlns:pic="http://schemas.openxmlformats.org/drawingml/2006/picture">
                   <pic:nvPicPr>
-                    <pic:cNvPr id="551372759" name=""/>
+                    <pic:cNvPr id="1405666848" name=""/>
                     <pic:cNvPicPr/>
                   </pic:nvPicPr>
                   <pic:blipFill>
@@ -9650,7 +7418,7 @@
               <a:graphicData uri="http://schemas.openxmlformats.org/drawingml/2006/picture">
                 <pic:pic xmlns:pic="http://schemas.openxmlformats.org/drawingml/2006/picture">
                   <pic:nvPicPr>
-                    <pic:cNvPr id="1361756123" name=""/>
+                    <pic:cNvPr id="1978155671" name=""/>
                     <pic:cNvPicPr/>
                   </pic:nvPicPr>
                   <pic:blipFill>
@@ -9724,60 +7492,6 @@
       <w:r>
         <w:rPr>
           <w:i w:val="0"/>
-          <w:color w:val="6E6E6E"/>
-        </w:rPr>
-        <w:t>●</w:t>
-      </w:r>
-      <w:r>
-        <w:rPr>
-          <w:i w:val="0"/>
-        </w:rPr>
-        <w:t xml:space="preserve"> stable sorting</w:t>
-      </w:r>
-    </w:p>
-    <w:p>
-      <w:pPr>
-        <w:pStyle w:val="Text"/>
-        <w:spacing w:before="0" w:after="300"/>
-        <w:ind w:left="200"/>
-      </w:pPr>
-      <w:r>
-        <w:rPr>
-          <w:b/>
-          <w:bCs/>
-        </w:rPr>
-        <w:t xml:space="preserve">Created: </w:t>
-      </w:r>
-      <w:r>
-        <w:t xml:space="preserve">7/25/17 by dyg, </w:t>
-      </w:r>
-      <w:r>
-        <w:rPr>
-          <w:b/>
-          <w:bCs/>
-        </w:rPr>
-        <w:t xml:space="preserve">Modified: </w:t>
-      </w:r>
-      <w:r>
-        <w:t>8/1/17 by dyg</w:t>
-      </w:r>
-    </w:p>
-    <w:p>
-      <w:pPr>
-        <w:pStyle w:val="Heading1"/>
-        <w:keepNext w:val="0"/>
-        <w:spacing w:before="0" w:after="120"/>
-        <w:outlineLvl w:val="9"/>
-        <w:rPr>
-          <w:b/>
-          <w:bCs/>
-          <w:sz w:val="24"/>
-          <w:szCs w:val="24"/>
-        </w:rPr>
-      </w:pPr>
-      <w:r>
-        <w:rPr>
-          <w:i w:val="0"/>
           <w:color w:val="FF7800"/>
         </w:rPr>
         <w:t>●</w:t>
@@ -9850,7 +7564,7 @@
               <a:graphicData uri="http://schemas.openxmlformats.org/drawingml/2006/picture">
                 <pic:pic xmlns:pic="http://schemas.openxmlformats.org/drawingml/2006/picture">
                   <pic:nvPicPr>
-                    <pic:cNvPr id="376280800" name=""/>
+                    <pic:cNvPr id="460282317" name=""/>
                     <pic:cNvPicPr/>
                   </pic:nvPicPr>
                   <pic:blipFill>
@@ -9924,60 +7638,6 @@
       <w:r>
         <w:rPr>
           <w:i w:val="0"/>
-          <w:color w:val="6E6E6E"/>
-        </w:rPr>
-        <w:t>●</w:t>
-      </w:r>
-      <w:r>
-        <w:rPr>
-          <w:i w:val="0"/>
-        </w:rPr>
-        <w:t xml:space="preserve"> stopping rule</w:t>
-      </w:r>
-    </w:p>
-    <w:p>
-      <w:pPr>
-        <w:pStyle w:val="Text"/>
-        <w:spacing w:before="0" w:after="300"/>
-        <w:ind w:left="200"/>
-      </w:pPr>
-      <w:r>
-        <w:rPr>
-          <w:b/>
-          <w:bCs/>
-        </w:rPr>
-        <w:t xml:space="preserve">Created: </w:t>
-      </w:r>
-      <w:r>
-        <w:t xml:space="preserve">8/1/17 by dyg, </w:t>
-      </w:r>
-      <w:r>
-        <w:rPr>
-          <w:b/>
-          <w:bCs/>
-        </w:rPr>
-        <w:t xml:space="preserve">Modified: </w:t>
-      </w:r>
-      <w:r>
-        <w:t>8/1/17 by dyg</w:t>
-      </w:r>
-    </w:p>
-    <w:p>
-      <w:pPr>
-        <w:pStyle w:val="Heading1"/>
-        <w:keepNext w:val="0"/>
-        <w:spacing w:before="0" w:after="120"/>
-        <w:outlineLvl w:val="9"/>
-        <w:rPr>
-          <w:b/>
-          <w:bCs/>
-          <w:sz w:val="24"/>
-          <w:szCs w:val="24"/>
-        </w:rPr>
-      </w:pPr>
-      <w:r>
-        <w:rPr>
-          <w:i w:val="0"/>
           <w:color w:val="006EFF"/>
         </w:rPr>
         <w:t>●</w:t>
@@ -10050,7 +7710,7 @@
               <a:graphicData uri="http://schemas.openxmlformats.org/drawingml/2006/picture">
                 <pic:pic xmlns:pic="http://schemas.openxmlformats.org/drawingml/2006/picture">
                   <pic:nvPicPr>
-                    <pic:cNvPr id="1884142404" name=""/>
+                    <pic:cNvPr id="271844355" name=""/>
                     <pic:cNvPicPr/>
                   </pic:nvPicPr>
                   <pic:blipFill>
@@ -10196,7 +7856,7 @@
               <a:graphicData uri="http://schemas.openxmlformats.org/drawingml/2006/picture">
                 <pic:pic xmlns:pic="http://schemas.openxmlformats.org/drawingml/2006/picture">
                   <pic:nvPicPr>
-                    <pic:cNvPr id="843081031" name=""/>
+                    <pic:cNvPr id="1637551015" name=""/>
                     <pic:cNvPicPr/>
                   </pic:nvPicPr>
                   <pic:blipFill>
@@ -10252,222 +7912,6 @@
       </w:pPr>
       <w:r>
         <w:t>The content is explicitly displayed in a Table</w:t>
-      </w:r>
-    </w:p>
-    <w:p>
-      <w:pPr>
-        <w:pStyle w:val="Heading1"/>
-        <w:keepNext w:val="0"/>
-        <w:spacing w:before="0" w:after="120"/>
-        <w:outlineLvl w:val="9"/>
-        <w:rPr>
-          <w:b/>
-          <w:bCs/>
-          <w:sz w:val="24"/>
-          <w:szCs w:val="24"/>
-        </w:rPr>
-      </w:pPr>
-      <w:r>
-        <w:rPr>
-          <w:i w:val="0"/>
-          <w:color w:val="000000"/>
-        </w:rPr>
-        <w:t>●</w:t>
-      </w:r>
-      <w:r>
-        <w:rPr>
-          <w:i w:val="0"/>
-        </w:rPr>
-        <w:t xml:space="preserve"> Thesis Topic</w:t>
-      </w:r>
-    </w:p>
-    <w:p>
-      <w:pPr>
-        <w:pStyle w:val="Text"/>
-        <w:spacing w:before="0" w:after="300"/>
-        <w:ind w:left="200"/>
-      </w:pPr>
-      <w:r>
-        <w:rPr>
-          <w:b/>
-          <w:bCs/>
-        </w:rPr>
-        <w:t xml:space="preserve">Created: </w:t>
-      </w:r>
-      <w:r>
-        <w:t xml:space="preserve">7/24/17 by dyg, </w:t>
-      </w:r>
-      <w:r>
-        <w:rPr>
-          <w:b/>
-          <w:bCs/>
-        </w:rPr>
-        <w:t xml:space="preserve">Modified: </w:t>
-      </w:r>
-      <w:r>
-        <w:t>8/8/17 by dyg</w:t>
-      </w:r>
-    </w:p>
-    <w:p>
-      <w:pPr>
-        <w:pStyle w:val="Heading1"/>
-        <w:keepNext w:val="0"/>
-        <w:spacing w:before="0" w:after="120"/>
-        <w:outlineLvl w:val="9"/>
-        <w:rPr>
-          <w:b/>
-          <w:bCs/>
-          <w:sz w:val="24"/>
-          <w:szCs w:val="24"/>
-        </w:rPr>
-      </w:pPr>
-      <w:r>
-        <w:rPr>
-          <w:i w:val="0"/>
-          <w:color w:val="6E6E6E"/>
-        </w:rPr>
-        <w:t>●</w:t>
-      </w:r>
-      <w:r>
-        <w:rPr>
-          <w:i w:val="0"/>
-        </w:rPr>
-        <w:t xml:space="preserve"> undirected graph</w:t>
-      </w:r>
-    </w:p>
-    <w:p>
-      <w:pPr>
-        <w:pStyle w:val="Text"/>
-        <w:spacing w:before="0" w:after="300"/>
-        <w:ind w:left="200"/>
-      </w:pPr>
-      <w:r>
-        <w:rPr>
-          <w:b/>
-          <w:bCs/>
-        </w:rPr>
-        <w:t xml:space="preserve">Created: </w:t>
-      </w:r>
-      <w:r>
-        <w:t xml:space="preserve">7/24/17 by dyg, </w:t>
-      </w:r>
-      <w:r>
-        <w:rPr>
-          <w:b/>
-          <w:bCs/>
-        </w:rPr>
-        <w:t xml:space="preserve">Modified: </w:t>
-      </w:r>
-      <w:r>
-        <w:t>8/1/17 by dyg</w:t>
-      </w:r>
-    </w:p>
-    <w:p>
-      <w:pPr>
-        <w:pStyle w:val="Heading1"/>
-        <w:keepNext w:val="0"/>
-        <w:spacing w:before="0" w:after="120"/>
-        <w:outlineLvl w:val="9"/>
-        <w:rPr>
-          <w:b/>
-          <w:bCs/>
-          <w:sz w:val="24"/>
-          <w:szCs w:val="24"/>
-        </w:rPr>
-      </w:pPr>
-      <w:r>
-        <w:rPr>
-          <w:i w:val="0"/>
-          <w:color w:val="6E6E6E"/>
-        </w:rPr>
-        <w:t>●</w:t>
-      </w:r>
-      <w:r>
-        <w:rPr>
-          <w:i w:val="0"/>
-        </w:rPr>
-        <w:t xml:space="preserve"> unvisited</w:t>
-      </w:r>
-    </w:p>
-    <w:p>
-      <w:pPr>
-        <w:pStyle w:val="Text"/>
-        <w:spacing w:before="0" w:after="300"/>
-        <w:ind w:left="200"/>
-      </w:pPr>
-      <w:r>
-        <w:rPr>
-          <w:b/>
-          <w:bCs/>
-        </w:rPr>
-        <w:t xml:space="preserve">Created: </w:t>
-      </w:r>
-      <w:r>
-        <w:t xml:space="preserve">7/24/17 by dyg, </w:t>
-      </w:r>
-      <w:r>
-        <w:rPr>
-          <w:b/>
-          <w:bCs/>
-        </w:rPr>
-        <w:t xml:space="preserve">Modified: </w:t>
-      </w:r>
-      <w:r>
-        <w:t>8/1/17 by dyg</w:t>
-      </w:r>
-    </w:p>
-    <w:p>
-      <w:pPr>
-        <w:pStyle w:val="Heading1"/>
-        <w:keepNext w:val="0"/>
-        <w:spacing w:before="0" w:after="120"/>
-        <w:outlineLvl w:val="9"/>
-        <w:rPr>
-          <w:b/>
-          <w:bCs/>
-          <w:sz w:val="24"/>
-          <w:szCs w:val="24"/>
-        </w:rPr>
-      </w:pPr>
-      <w:r>
-        <w:rPr>
-          <w:i w:val="0"/>
-          <w:color w:val="6E6E6E"/>
-        </w:rPr>
-        <w:t>●</w:t>
-      </w:r>
-      <w:r>
-        <w:rPr>
-          <w:i w:val="0"/>
-        </w:rPr>
-        <w:t xml:space="preserve"> weighted</w:t>
-      </w:r>
-    </w:p>
-    <w:p>
-      <w:pPr>
-        <w:pStyle w:val="Text"/>
-        <w:spacing w:before="0" w:after="300"/>
-        <w:ind w:left="200"/>
-      </w:pPr>
-      <w:r>
-        <w:rPr>
-          <w:b/>
-          <w:bCs/>
-        </w:rPr>
-        <w:t xml:space="preserve">Created: </w:t>
-      </w:r>
-      <w:r>
-        <w:t xml:space="preserve">7/24/17 by dyg, </w:t>
-      </w:r>
-      <w:r>
-        <w:rPr>
-          <w:b/>
-          <w:bCs/>
-        </w:rPr>
-        <w:t xml:space="preserve">Modified: </w:t>
-      </w:r>
-      <w:r>
-        <w:t>8/1/17 by dyg</w:t>
       </w:r>
     </w:p>
     <w:sectPr>
